--- a/binary search.docx
+++ b/binary search.docx
@@ -5,759 +5,54 @@
     <w:p>
       <w:pPr>
         <w:rPr>
-          <w:sz w:val="28"/>
-          <w:szCs w:val="28"/>
+          <w:sz w:val="40"/>
+          <w:szCs w:val="40"/>
           <w:lang w:val="en-US"/>
         </w:rPr>
       </w:pPr>
-      <w:r>
-        <w:rPr>
-          <w:sz w:val="28"/>
-          <w:szCs w:val="28"/>
+      <w:proofErr w:type="gramStart"/>
+      <w:r>
+        <w:rPr>
+          <w:sz w:val="40"/>
+          <w:szCs w:val="40"/>
           <w:lang w:val="en-US"/>
         </w:rPr>
         <w:t xml:space="preserve">Write </w:t>
       </w:r>
-      <w:proofErr w:type="spellStart"/>
-      <w:r>
-        <w:rPr>
-          <w:sz w:val="28"/>
-          <w:szCs w:val="28"/>
+      <w:r>
+        <w:rPr>
+          <w:sz w:val="40"/>
+          <w:szCs w:val="40"/>
           <w:lang w:val="en-US"/>
         </w:rPr>
+        <w:t xml:space="preserve"> </w:t>
+      </w:r>
+      <w:proofErr w:type="spellStart"/>
+      <w:r>
+        <w:rPr>
+          <w:sz w:val="40"/>
+          <w:szCs w:val="40"/>
+          <w:lang w:val="en-US"/>
+        </w:rPr>
         <w:t>c++</w:t>
       </w:r>
       <w:proofErr w:type="spellEnd"/>
-      <w:r>
-        <w:rPr>
-          <w:sz w:val="28"/>
-          <w:szCs w:val="28"/>
+      <w:proofErr w:type="gramEnd"/>
+      <w:r>
+        <w:rPr>
+          <w:sz w:val="40"/>
+          <w:szCs w:val="40"/>
           <w:lang w:val="en-US"/>
         </w:rPr>
-        <w:t xml:space="preserve"> code for binary search </w:t>
-      </w:r>
-    </w:p>
-    <w:p>
-      <w:pPr>
-        <w:spacing w:after="0" w:line="240" w:lineRule="auto"/>
-        <w:rPr>
-          <w:rFonts w:ascii="Consolas" w:eastAsia="Times New Roman" w:hAnsi="Consolas" w:cs="Times New Roman"/>
-          <w:color w:val="273239"/>
-          <w:spacing w:val="2"/>
-          <w:sz w:val="24"/>
-          <w:szCs w:val="24"/>
-          <w:lang w:eastAsia="en-IN"/>
-        </w:rPr>
-      </w:pPr>
-      <w:r>
-        <w:rPr>
-          <w:rFonts w:ascii="Courier New" w:eastAsia="Times New Roman" w:hAnsi="Courier New" w:cs="Courier New"/>
-          <w:color w:val="273239"/>
-          <w:spacing w:val="2"/>
-          <w:sz w:val="20"/>
-          <w:szCs w:val="20"/>
-          <w:lang w:eastAsia="en-IN"/>
-        </w:rPr>
-        <w:t>#include &lt;bits/</w:t>
-      </w:r>
-      <w:proofErr w:type="spellStart"/>
-      <w:r>
-        <w:rPr>
-          <w:rFonts w:ascii="Courier New" w:eastAsia="Times New Roman" w:hAnsi="Courier New" w:cs="Courier New"/>
-          <w:color w:val="273239"/>
-          <w:spacing w:val="2"/>
-          <w:sz w:val="20"/>
-          <w:szCs w:val="20"/>
-          <w:lang w:eastAsia="en-IN"/>
-        </w:rPr>
-        <w:t>stdc</w:t>
-      </w:r>
-      <w:proofErr w:type="spellEnd"/>
-      <w:r>
-        <w:rPr>
-          <w:rFonts w:ascii="Courier New" w:eastAsia="Times New Roman" w:hAnsi="Courier New" w:cs="Courier New"/>
-          <w:color w:val="273239"/>
-          <w:spacing w:val="2"/>
-          <w:sz w:val="20"/>
-          <w:szCs w:val="20"/>
-          <w:lang w:eastAsia="en-IN"/>
-        </w:rPr>
-        <w:t>++.h&gt;</w:t>
-      </w:r>
-    </w:p>
-    <w:p>
-      <w:pPr>
-        <w:spacing w:after="0" w:line="240" w:lineRule="auto"/>
-        <w:rPr>
-          <w:rFonts w:ascii="Consolas" w:eastAsia="Times New Roman" w:hAnsi="Consolas" w:cs="Times New Roman"/>
-          <w:color w:val="273239"/>
-          <w:spacing w:val="2"/>
-          <w:sz w:val="24"/>
-          <w:szCs w:val="24"/>
-          <w:lang w:eastAsia="en-IN"/>
-        </w:rPr>
-      </w:pPr>
-      <w:r>
-        <w:rPr>
-          <w:rFonts w:ascii="Courier New" w:eastAsia="Times New Roman" w:hAnsi="Courier New" w:cs="Courier New"/>
-          <w:color w:val="273239"/>
-          <w:spacing w:val="2"/>
-          <w:sz w:val="20"/>
-          <w:szCs w:val="20"/>
-          <w:lang w:eastAsia="en-IN"/>
-        </w:rPr>
-        <w:t>using</w:t>
-      </w:r>
-      <w:r>
-        <w:rPr>
-          <w:rFonts w:ascii="Consolas" w:eastAsia="Times New Roman" w:hAnsi="Consolas" w:cs="Times New Roman"/>
-          <w:color w:val="273239"/>
-          <w:spacing w:val="2"/>
-          <w:sz w:val="24"/>
-          <w:szCs w:val="24"/>
-          <w:lang w:eastAsia="en-IN"/>
-        </w:rPr>
         <w:t xml:space="preserve"> </w:t>
       </w:r>
       <w:r>
         <w:rPr>
-          <w:rFonts w:ascii="Courier New" w:eastAsia="Times New Roman" w:hAnsi="Courier New" w:cs="Courier New"/>
-          <w:color w:val="273239"/>
-          <w:spacing w:val="2"/>
-          <w:sz w:val="20"/>
-          <w:szCs w:val="20"/>
-          <w:lang w:eastAsia="en-IN"/>
-        </w:rPr>
-        <w:t>namespace</w:t>
-      </w:r>
-      <w:r>
-        <w:rPr>
-          <w:rFonts w:ascii="Consolas" w:eastAsia="Times New Roman" w:hAnsi="Consolas" w:cs="Times New Roman"/>
-          <w:color w:val="273239"/>
-          <w:spacing w:val="2"/>
-          <w:sz w:val="24"/>
-          <w:szCs w:val="24"/>
-          <w:lang w:eastAsia="en-IN"/>
-        </w:rPr>
-        <w:t xml:space="preserve"> </w:t>
-      </w:r>
-      <w:proofErr w:type="spellStart"/>
-      <w:r>
-        <w:rPr>
-          <w:rFonts w:ascii="Courier New" w:eastAsia="Times New Roman" w:hAnsi="Courier New" w:cs="Courier New"/>
-          <w:color w:val="273239"/>
-          <w:spacing w:val="2"/>
-          <w:sz w:val="20"/>
-          <w:szCs w:val="20"/>
-          <w:lang w:eastAsia="en-IN"/>
-        </w:rPr>
-        <w:t>std</w:t>
-      </w:r>
-      <w:proofErr w:type="spellEnd"/>
-      <w:r>
-        <w:rPr>
-          <w:rFonts w:ascii="Courier New" w:eastAsia="Times New Roman" w:hAnsi="Courier New" w:cs="Courier New"/>
-          <w:color w:val="273239"/>
-          <w:spacing w:val="2"/>
-          <w:sz w:val="20"/>
-          <w:szCs w:val="20"/>
-          <w:lang w:eastAsia="en-IN"/>
-        </w:rPr>
-        <w:t>;</w:t>
-      </w:r>
-    </w:p>
-    <w:p>
-      <w:pPr>
-        <w:spacing w:after="0" w:line="240" w:lineRule="auto"/>
-        <w:rPr>
-          <w:rFonts w:ascii="Consolas" w:eastAsia="Times New Roman" w:hAnsi="Consolas" w:cs="Times New Roman"/>
-          <w:color w:val="273239"/>
-          <w:spacing w:val="2"/>
-          <w:sz w:val="24"/>
-          <w:szCs w:val="24"/>
-          <w:lang w:eastAsia="en-IN"/>
-        </w:rPr>
-      </w:pPr>
-      <w:r>
-        <w:rPr>
-          <w:rFonts w:ascii="Consolas" w:eastAsia="Times New Roman" w:hAnsi="Consolas" w:cs="Times New Roman"/>
-          <w:color w:val="273239"/>
-          <w:spacing w:val="2"/>
-          <w:sz w:val="24"/>
-          <w:szCs w:val="24"/>
-          <w:lang w:eastAsia="en-IN"/>
-        </w:rPr>
-        <w:t> </w:t>
-      </w:r>
-    </w:p>
-    <w:p>
-      <w:pPr>
-        <w:spacing w:after="0" w:line="240" w:lineRule="auto"/>
-        <w:rPr>
-          <w:rFonts w:ascii="Consolas" w:eastAsia="Times New Roman" w:hAnsi="Consolas" w:cs="Times New Roman"/>
-          <w:color w:val="273239"/>
-          <w:spacing w:val="2"/>
-          <w:sz w:val="24"/>
-          <w:szCs w:val="24"/>
-          <w:lang w:eastAsia="en-IN"/>
-        </w:rPr>
-      </w:pPr>
-      <w:proofErr w:type="spellStart"/>
-      <w:r>
-        <w:rPr>
-          <w:rFonts w:ascii="Courier New" w:eastAsia="Times New Roman" w:hAnsi="Courier New" w:cs="Courier New"/>
-          <w:color w:val="273239"/>
-          <w:spacing w:val="2"/>
-          <w:sz w:val="20"/>
-          <w:szCs w:val="20"/>
-          <w:lang w:eastAsia="en-IN"/>
-        </w:rPr>
-        <w:t>int</w:t>
-      </w:r>
-      <w:proofErr w:type="spellEnd"/>
-      <w:r>
-        <w:rPr>
-          <w:rFonts w:ascii="Consolas" w:eastAsia="Times New Roman" w:hAnsi="Consolas" w:cs="Times New Roman"/>
-          <w:color w:val="273239"/>
-          <w:spacing w:val="2"/>
-          <w:sz w:val="24"/>
-          <w:szCs w:val="24"/>
-          <w:lang w:eastAsia="en-IN"/>
-        </w:rPr>
-        <w:t xml:space="preserve"> </w:t>
-      </w:r>
-      <w:proofErr w:type="spellStart"/>
-      <w:proofErr w:type="gramStart"/>
-      <w:r>
-        <w:rPr>
-          <w:rFonts w:ascii="Courier New" w:eastAsia="Times New Roman" w:hAnsi="Courier New" w:cs="Courier New"/>
-          <w:color w:val="273239"/>
-          <w:spacing w:val="2"/>
-          <w:sz w:val="20"/>
-          <w:szCs w:val="20"/>
-          <w:lang w:eastAsia="en-IN"/>
-        </w:rPr>
-        <w:t>binarySearch</w:t>
-      </w:r>
-      <w:proofErr w:type="spellEnd"/>
-      <w:r>
-        <w:rPr>
-          <w:rFonts w:ascii="Courier New" w:eastAsia="Times New Roman" w:hAnsi="Courier New" w:cs="Courier New"/>
-          <w:color w:val="273239"/>
-          <w:spacing w:val="2"/>
-          <w:sz w:val="20"/>
-          <w:szCs w:val="20"/>
-          <w:lang w:eastAsia="en-IN"/>
-        </w:rPr>
-        <w:t>(</w:t>
-      </w:r>
-      <w:proofErr w:type="spellStart"/>
-      <w:proofErr w:type="gramEnd"/>
-      <w:r>
-        <w:rPr>
-          <w:rFonts w:ascii="Courier New" w:eastAsia="Times New Roman" w:hAnsi="Courier New" w:cs="Courier New"/>
-          <w:color w:val="273239"/>
-          <w:spacing w:val="2"/>
-          <w:sz w:val="20"/>
-          <w:szCs w:val="20"/>
-          <w:lang w:eastAsia="en-IN"/>
-        </w:rPr>
-        <w:t>int</w:t>
-      </w:r>
-      <w:proofErr w:type="spellEnd"/>
-      <w:r>
-        <w:rPr>
-          <w:rFonts w:ascii="Consolas" w:eastAsia="Times New Roman" w:hAnsi="Consolas" w:cs="Times New Roman"/>
-          <w:color w:val="273239"/>
-          <w:spacing w:val="2"/>
-          <w:sz w:val="24"/>
-          <w:szCs w:val="24"/>
-          <w:lang w:eastAsia="en-IN"/>
-        </w:rPr>
-        <w:t xml:space="preserve"> </w:t>
-      </w:r>
-      <w:proofErr w:type="spellStart"/>
-      <w:r>
-        <w:rPr>
-          <w:rFonts w:ascii="Courier New" w:eastAsia="Times New Roman" w:hAnsi="Courier New" w:cs="Courier New"/>
-          <w:color w:val="273239"/>
-          <w:spacing w:val="2"/>
-          <w:sz w:val="20"/>
-          <w:szCs w:val="20"/>
-          <w:lang w:eastAsia="en-IN"/>
-        </w:rPr>
-        <w:t>arr</w:t>
-      </w:r>
-      <w:proofErr w:type="spellEnd"/>
-      <w:r>
-        <w:rPr>
-          <w:rFonts w:ascii="Courier New" w:eastAsia="Times New Roman" w:hAnsi="Courier New" w:cs="Courier New"/>
-          <w:color w:val="273239"/>
-          <w:spacing w:val="2"/>
-          <w:sz w:val="20"/>
-          <w:szCs w:val="20"/>
-          <w:lang w:eastAsia="en-IN"/>
-        </w:rPr>
-        <w:t xml:space="preserve">[], </w:t>
-      </w:r>
-      <w:proofErr w:type="spellStart"/>
-      <w:r>
-        <w:rPr>
-          <w:rFonts w:ascii="Courier New" w:eastAsia="Times New Roman" w:hAnsi="Courier New" w:cs="Courier New"/>
-          <w:color w:val="273239"/>
-          <w:spacing w:val="2"/>
-          <w:sz w:val="20"/>
-          <w:szCs w:val="20"/>
-          <w:lang w:eastAsia="en-IN"/>
-        </w:rPr>
-        <w:t>int</w:t>
-      </w:r>
-      <w:proofErr w:type="spellEnd"/>
-      <w:r>
-        <w:rPr>
-          <w:rFonts w:ascii="Consolas" w:eastAsia="Times New Roman" w:hAnsi="Consolas" w:cs="Times New Roman"/>
-          <w:color w:val="273239"/>
-          <w:spacing w:val="2"/>
-          <w:sz w:val="24"/>
-          <w:szCs w:val="24"/>
-          <w:lang w:eastAsia="en-IN"/>
-        </w:rPr>
-        <w:t xml:space="preserve"> </w:t>
-      </w:r>
-      <w:r>
-        <w:rPr>
-          <w:rFonts w:ascii="Courier New" w:eastAsia="Times New Roman" w:hAnsi="Courier New" w:cs="Courier New"/>
-          <w:color w:val="273239"/>
-          <w:spacing w:val="2"/>
-          <w:sz w:val="20"/>
-          <w:szCs w:val="20"/>
-          <w:lang w:eastAsia="en-IN"/>
-        </w:rPr>
-        <w:t xml:space="preserve">l, </w:t>
-      </w:r>
-      <w:proofErr w:type="spellStart"/>
-      <w:r>
-        <w:rPr>
-          <w:rFonts w:ascii="Courier New" w:eastAsia="Times New Roman" w:hAnsi="Courier New" w:cs="Courier New"/>
-          <w:color w:val="273239"/>
-          <w:spacing w:val="2"/>
-          <w:sz w:val="20"/>
-          <w:szCs w:val="20"/>
-          <w:lang w:eastAsia="en-IN"/>
-        </w:rPr>
-        <w:t>int</w:t>
-      </w:r>
-      <w:proofErr w:type="spellEnd"/>
-      <w:r>
-        <w:rPr>
-          <w:rFonts w:ascii="Consolas" w:eastAsia="Times New Roman" w:hAnsi="Consolas" w:cs="Times New Roman"/>
-          <w:color w:val="273239"/>
-          <w:spacing w:val="2"/>
-          <w:sz w:val="24"/>
-          <w:szCs w:val="24"/>
-          <w:lang w:eastAsia="en-IN"/>
-        </w:rPr>
-        <w:t xml:space="preserve"> </w:t>
-      </w:r>
-      <w:r>
-        <w:rPr>
-          <w:rFonts w:ascii="Courier New" w:eastAsia="Times New Roman" w:hAnsi="Courier New" w:cs="Courier New"/>
-          <w:color w:val="273239"/>
-          <w:spacing w:val="2"/>
-          <w:sz w:val="20"/>
-          <w:szCs w:val="20"/>
-          <w:lang w:eastAsia="en-IN"/>
-        </w:rPr>
-        <w:t xml:space="preserve">r, </w:t>
-      </w:r>
-      <w:proofErr w:type="spellStart"/>
-      <w:r>
-        <w:rPr>
-          <w:rFonts w:ascii="Courier New" w:eastAsia="Times New Roman" w:hAnsi="Courier New" w:cs="Courier New"/>
-          <w:color w:val="273239"/>
-          <w:spacing w:val="2"/>
-          <w:sz w:val="20"/>
-          <w:szCs w:val="20"/>
-          <w:lang w:eastAsia="en-IN"/>
-        </w:rPr>
-        <w:t>int</w:t>
-      </w:r>
-      <w:proofErr w:type="spellEnd"/>
-      <w:r>
-        <w:rPr>
-          <w:rFonts w:ascii="Consolas" w:eastAsia="Times New Roman" w:hAnsi="Consolas" w:cs="Times New Roman"/>
-          <w:color w:val="273239"/>
-          <w:spacing w:val="2"/>
-          <w:sz w:val="24"/>
-          <w:szCs w:val="24"/>
-          <w:lang w:eastAsia="en-IN"/>
-        </w:rPr>
-        <w:t xml:space="preserve"> </w:t>
-      </w:r>
-      <w:r>
-        <w:rPr>
-          <w:rFonts w:ascii="Courier New" w:eastAsia="Times New Roman" w:hAnsi="Courier New" w:cs="Courier New"/>
-          <w:color w:val="273239"/>
-          <w:spacing w:val="2"/>
-          <w:sz w:val="20"/>
-          <w:szCs w:val="20"/>
-          <w:lang w:eastAsia="en-IN"/>
-        </w:rPr>
-        <w:t>x)</w:t>
-      </w:r>
-    </w:p>
-    <w:p>
-      <w:pPr>
-        <w:spacing w:after="0" w:line="240" w:lineRule="auto"/>
-        <w:rPr>
-          <w:rFonts w:ascii="Consolas" w:eastAsia="Times New Roman" w:hAnsi="Consolas" w:cs="Times New Roman"/>
-          <w:color w:val="273239"/>
-          <w:spacing w:val="2"/>
-          <w:sz w:val="24"/>
-          <w:szCs w:val="24"/>
-          <w:lang w:eastAsia="en-IN"/>
-        </w:rPr>
-      </w:pPr>
-      <w:r>
-        <w:rPr>
-          <w:rFonts w:ascii="Courier New" w:eastAsia="Times New Roman" w:hAnsi="Courier New" w:cs="Courier New"/>
-          <w:color w:val="273239"/>
-          <w:spacing w:val="2"/>
-          <w:sz w:val="20"/>
-          <w:szCs w:val="20"/>
-          <w:lang w:eastAsia="en-IN"/>
-        </w:rPr>
-        <w:t>{</w:t>
-      </w:r>
-    </w:p>
-    <w:p>
-      <w:pPr>
-        <w:spacing w:after="0" w:line="240" w:lineRule="auto"/>
-        <w:rPr>
-          <w:rFonts w:ascii="Consolas" w:eastAsia="Times New Roman" w:hAnsi="Consolas" w:cs="Times New Roman"/>
-          <w:color w:val="273239"/>
-          <w:spacing w:val="2"/>
-          <w:sz w:val="24"/>
-          <w:szCs w:val="24"/>
-          <w:lang w:eastAsia="en-IN"/>
-        </w:rPr>
-      </w:pPr>
-      <w:r>
-        <w:rPr>
-          <w:rFonts w:ascii="Courier New" w:eastAsia="Times New Roman" w:hAnsi="Courier New" w:cs="Courier New"/>
-          <w:color w:val="273239"/>
-          <w:spacing w:val="2"/>
-          <w:sz w:val="20"/>
-          <w:szCs w:val="20"/>
-          <w:lang w:eastAsia="en-IN"/>
-        </w:rPr>
-        <w:t>    if</w:t>
-      </w:r>
-      <w:r>
-        <w:rPr>
-          <w:rFonts w:ascii="Consolas" w:eastAsia="Times New Roman" w:hAnsi="Consolas" w:cs="Times New Roman"/>
-          <w:color w:val="273239"/>
-          <w:spacing w:val="2"/>
-          <w:sz w:val="24"/>
-          <w:szCs w:val="24"/>
-          <w:lang w:eastAsia="en-IN"/>
-        </w:rPr>
-        <w:t xml:space="preserve"> </w:t>
-      </w:r>
-      <w:r>
-        <w:rPr>
-          <w:rFonts w:ascii="Courier New" w:eastAsia="Times New Roman" w:hAnsi="Courier New" w:cs="Courier New"/>
-          <w:color w:val="273239"/>
-          <w:spacing w:val="2"/>
-          <w:sz w:val="20"/>
-          <w:szCs w:val="20"/>
-          <w:lang w:eastAsia="en-IN"/>
-        </w:rPr>
-        <w:t>(r &gt;= l) {</w:t>
-      </w:r>
-    </w:p>
-    <w:p>
-      <w:pPr>
-        <w:spacing w:after="0" w:line="240" w:lineRule="auto"/>
-        <w:rPr>
-          <w:rFonts w:ascii="Consolas" w:eastAsia="Times New Roman" w:hAnsi="Consolas" w:cs="Times New Roman"/>
-          <w:color w:val="273239"/>
-          <w:spacing w:val="2"/>
-          <w:sz w:val="24"/>
-          <w:szCs w:val="24"/>
-          <w:lang w:eastAsia="en-IN"/>
-        </w:rPr>
-      </w:pPr>
-      <w:r>
-        <w:rPr>
-          <w:rFonts w:ascii="Courier New" w:eastAsia="Times New Roman" w:hAnsi="Courier New" w:cs="Courier New"/>
-          <w:color w:val="273239"/>
-          <w:spacing w:val="2"/>
-          <w:sz w:val="20"/>
-          <w:szCs w:val="20"/>
-          <w:lang w:eastAsia="en-IN"/>
-        </w:rPr>
-        <w:t>        </w:t>
-      </w:r>
-      <w:proofErr w:type="spellStart"/>
-      <w:r>
-        <w:rPr>
-          <w:rFonts w:ascii="Courier New" w:eastAsia="Times New Roman" w:hAnsi="Courier New" w:cs="Courier New"/>
-          <w:color w:val="273239"/>
-          <w:spacing w:val="2"/>
-          <w:sz w:val="20"/>
-          <w:szCs w:val="20"/>
-          <w:lang w:eastAsia="en-IN"/>
-        </w:rPr>
-        <w:t>int</w:t>
-      </w:r>
-      <w:proofErr w:type="spellEnd"/>
-      <w:r>
-        <w:rPr>
-          <w:rFonts w:ascii="Consolas" w:eastAsia="Times New Roman" w:hAnsi="Consolas" w:cs="Times New Roman"/>
-          <w:color w:val="273239"/>
-          <w:spacing w:val="2"/>
-          <w:sz w:val="24"/>
-          <w:szCs w:val="24"/>
-          <w:lang w:eastAsia="en-IN"/>
-        </w:rPr>
-        <w:t xml:space="preserve"> </w:t>
-      </w:r>
-      <w:r>
-        <w:rPr>
-          <w:rFonts w:ascii="Courier New" w:eastAsia="Times New Roman" w:hAnsi="Courier New" w:cs="Courier New"/>
-          <w:color w:val="273239"/>
-          <w:spacing w:val="2"/>
-          <w:sz w:val="20"/>
-          <w:szCs w:val="20"/>
-          <w:lang w:eastAsia="en-IN"/>
-        </w:rPr>
-        <w:t>mid = l + (r - l) / 2;</w:t>
-      </w:r>
-    </w:p>
-    <w:p>
-      <w:pPr>
-        <w:spacing w:after="0" w:line="240" w:lineRule="auto"/>
-        <w:rPr>
-          <w:rFonts w:ascii="Consolas" w:eastAsia="Times New Roman" w:hAnsi="Consolas" w:cs="Times New Roman"/>
-          <w:color w:val="273239"/>
-          <w:spacing w:val="2"/>
-          <w:sz w:val="24"/>
-          <w:szCs w:val="24"/>
-          <w:lang w:eastAsia="en-IN"/>
-        </w:rPr>
-      </w:pPr>
-      <w:r>
-        <w:rPr>
-          <w:rFonts w:ascii="Consolas" w:eastAsia="Times New Roman" w:hAnsi="Consolas" w:cs="Times New Roman"/>
-          <w:color w:val="273239"/>
-          <w:spacing w:val="2"/>
-          <w:sz w:val="24"/>
-          <w:szCs w:val="24"/>
-          <w:lang w:eastAsia="en-IN"/>
-        </w:rPr>
-        <w:t> </w:t>
-      </w:r>
-    </w:p>
-    <w:p>
-      <w:pPr>
-        <w:spacing w:after="0" w:line="240" w:lineRule="auto"/>
-        <w:rPr>
-          <w:rFonts w:ascii="Consolas" w:eastAsia="Times New Roman" w:hAnsi="Consolas" w:cs="Times New Roman"/>
-          <w:color w:val="273239"/>
-          <w:spacing w:val="2"/>
-          <w:sz w:val="24"/>
-          <w:szCs w:val="24"/>
-          <w:lang w:eastAsia="en-IN"/>
-        </w:rPr>
-      </w:pPr>
-      <w:r>
-        <w:rPr>
-          <w:rFonts w:ascii="Courier New" w:eastAsia="Times New Roman" w:hAnsi="Courier New" w:cs="Courier New"/>
-          <w:color w:val="273239"/>
-          <w:spacing w:val="2"/>
-          <w:sz w:val="20"/>
-          <w:szCs w:val="20"/>
-          <w:lang w:eastAsia="en-IN"/>
-        </w:rPr>
-        <w:t>        </w:t>
-      </w:r>
-    </w:p>
-    <w:p>
-      <w:pPr>
-        <w:spacing w:after="0" w:line="240" w:lineRule="auto"/>
-        <w:rPr>
-          <w:rFonts w:ascii="Consolas" w:eastAsia="Times New Roman" w:hAnsi="Consolas" w:cs="Times New Roman"/>
-          <w:color w:val="273239"/>
-          <w:spacing w:val="2"/>
-          <w:sz w:val="24"/>
-          <w:szCs w:val="24"/>
-          <w:lang w:eastAsia="en-IN"/>
-        </w:rPr>
-      </w:pPr>
-    </w:p>
-    <w:p>
-      <w:pPr>
-        <w:spacing w:after="0" w:line="240" w:lineRule="auto"/>
-        <w:rPr>
-          <w:rFonts w:ascii="Consolas" w:eastAsia="Times New Roman" w:hAnsi="Consolas" w:cs="Times New Roman"/>
-          <w:color w:val="273239"/>
-          <w:spacing w:val="2"/>
-          <w:sz w:val="24"/>
-          <w:szCs w:val="24"/>
-          <w:lang w:eastAsia="en-IN"/>
-        </w:rPr>
-      </w:pPr>
-      <w:r>
-        <w:rPr>
-          <w:rFonts w:ascii="Courier New" w:eastAsia="Times New Roman" w:hAnsi="Courier New" w:cs="Courier New"/>
-          <w:color w:val="273239"/>
-          <w:spacing w:val="2"/>
-          <w:sz w:val="20"/>
-          <w:szCs w:val="20"/>
-          <w:lang w:eastAsia="en-IN"/>
-        </w:rPr>
-        <w:t>        if</w:t>
-      </w:r>
-      <w:r>
-        <w:rPr>
-          <w:rFonts w:ascii="Consolas" w:eastAsia="Times New Roman" w:hAnsi="Consolas" w:cs="Times New Roman"/>
-          <w:color w:val="273239"/>
-          <w:spacing w:val="2"/>
-          <w:sz w:val="24"/>
-          <w:szCs w:val="24"/>
-          <w:lang w:eastAsia="en-IN"/>
-        </w:rPr>
-        <w:t xml:space="preserve"> </w:t>
-      </w:r>
-      <w:r>
-        <w:rPr>
-          <w:rFonts w:ascii="Courier New" w:eastAsia="Times New Roman" w:hAnsi="Courier New" w:cs="Courier New"/>
-          <w:color w:val="273239"/>
-          <w:spacing w:val="2"/>
-          <w:sz w:val="20"/>
-          <w:szCs w:val="20"/>
-          <w:lang w:eastAsia="en-IN"/>
-        </w:rPr>
-        <w:t>(</w:t>
-      </w:r>
-      <w:proofErr w:type="spellStart"/>
-      <w:r>
-        <w:rPr>
-          <w:rFonts w:ascii="Courier New" w:eastAsia="Times New Roman" w:hAnsi="Courier New" w:cs="Courier New"/>
-          <w:color w:val="273239"/>
-          <w:spacing w:val="2"/>
-          <w:sz w:val="20"/>
-          <w:szCs w:val="20"/>
-          <w:lang w:eastAsia="en-IN"/>
-        </w:rPr>
-        <w:t>arr</w:t>
-      </w:r>
-      <w:proofErr w:type="spellEnd"/>
-      <w:r>
-        <w:rPr>
-          <w:rFonts w:ascii="Courier New" w:eastAsia="Times New Roman" w:hAnsi="Courier New" w:cs="Courier New"/>
-          <w:color w:val="273239"/>
-          <w:spacing w:val="2"/>
-          <w:sz w:val="20"/>
-          <w:szCs w:val="20"/>
-          <w:lang w:eastAsia="en-IN"/>
-        </w:rPr>
-        <w:t>[mid] == x)</w:t>
-      </w:r>
-    </w:p>
-    <w:p>
-      <w:pPr>
-        <w:spacing w:after="0" w:line="240" w:lineRule="auto"/>
-        <w:rPr>
-          <w:rFonts w:ascii="Consolas" w:eastAsia="Times New Roman" w:hAnsi="Consolas" w:cs="Times New Roman"/>
-          <w:color w:val="273239"/>
-          <w:spacing w:val="2"/>
-          <w:sz w:val="24"/>
-          <w:szCs w:val="24"/>
-          <w:lang w:eastAsia="en-IN"/>
-        </w:rPr>
-      </w:pPr>
-      <w:r>
-        <w:rPr>
-          <w:rFonts w:ascii="Courier New" w:eastAsia="Times New Roman" w:hAnsi="Courier New" w:cs="Courier New"/>
-          <w:color w:val="273239"/>
-          <w:spacing w:val="2"/>
-          <w:sz w:val="20"/>
-          <w:szCs w:val="20"/>
-          <w:lang w:eastAsia="en-IN"/>
-        </w:rPr>
-        <w:t>            return</w:t>
-      </w:r>
-      <w:r>
-        <w:rPr>
-          <w:rFonts w:ascii="Consolas" w:eastAsia="Times New Roman" w:hAnsi="Consolas" w:cs="Times New Roman"/>
-          <w:color w:val="273239"/>
-          <w:spacing w:val="2"/>
-          <w:sz w:val="24"/>
-          <w:szCs w:val="24"/>
-          <w:lang w:eastAsia="en-IN"/>
-        </w:rPr>
-        <w:t xml:space="preserve"> </w:t>
-      </w:r>
-      <w:r>
-        <w:rPr>
-          <w:rFonts w:ascii="Courier New" w:eastAsia="Times New Roman" w:hAnsi="Courier New" w:cs="Courier New"/>
-          <w:color w:val="273239"/>
-          <w:spacing w:val="2"/>
-          <w:sz w:val="20"/>
-          <w:szCs w:val="20"/>
-          <w:lang w:eastAsia="en-IN"/>
-        </w:rPr>
-        <w:t>mid;</w:t>
-      </w:r>
-    </w:p>
-    <w:p>
-      <w:pPr>
-        <w:spacing w:after="0" w:line="240" w:lineRule="auto"/>
-        <w:rPr>
-          <w:rFonts w:ascii="Consolas" w:eastAsia="Times New Roman" w:hAnsi="Consolas" w:cs="Times New Roman"/>
-          <w:color w:val="273239"/>
-          <w:spacing w:val="2"/>
-          <w:sz w:val="24"/>
-          <w:szCs w:val="24"/>
-          <w:lang w:eastAsia="en-IN"/>
-        </w:rPr>
-      </w:pPr>
-      <w:r>
-        <w:rPr>
-          <w:rFonts w:ascii="Consolas" w:eastAsia="Times New Roman" w:hAnsi="Consolas" w:cs="Times New Roman"/>
-          <w:color w:val="273239"/>
-          <w:spacing w:val="2"/>
-          <w:sz w:val="24"/>
-          <w:szCs w:val="24"/>
-          <w:lang w:eastAsia="en-IN"/>
-        </w:rPr>
-        <w:t> </w:t>
-      </w:r>
-    </w:p>
-    <w:p>
-      <w:pPr>
-        <w:spacing w:after="0" w:line="240" w:lineRule="auto"/>
-        <w:rPr>
-          <w:rFonts w:ascii="Consolas" w:eastAsia="Times New Roman" w:hAnsi="Consolas" w:cs="Times New Roman"/>
-          <w:color w:val="273239"/>
-          <w:spacing w:val="2"/>
-          <w:sz w:val="24"/>
-          <w:szCs w:val="24"/>
-          <w:lang w:eastAsia="en-IN"/>
-        </w:rPr>
-      </w:pPr>
-      <w:r>
-        <w:rPr>
-          <w:rFonts w:ascii="Courier New" w:eastAsia="Times New Roman" w:hAnsi="Courier New" w:cs="Courier New"/>
-          <w:color w:val="273239"/>
-          <w:spacing w:val="2"/>
-          <w:sz w:val="20"/>
-          <w:szCs w:val="20"/>
-          <w:lang w:eastAsia="en-IN"/>
-        </w:rPr>
-        <w:t>        </w:t>
+          <w:sz w:val="40"/>
+          <w:szCs w:val="40"/>
+          <w:lang w:val="en-US"/>
+        </w:rPr>
+        <w:t>code for Binary search</w:t>
       </w:r>
       <w:bookmarkStart w:id="0" w:name="_GoBack"/>
       <w:bookmarkEnd w:id="0"/>
@@ -774,13 +69,441 @@
           <w:lang w:eastAsia="en-IN"/>
         </w:rPr>
       </w:pPr>
-      <w:r>
-        <w:rPr>
-          <w:rFonts w:ascii="Courier New" w:eastAsia="Times New Roman" w:hAnsi="Courier New" w:cs="Courier New"/>
-          <w:color w:val="273239"/>
-          <w:spacing w:val="2"/>
-          <w:sz w:val="20"/>
-          <w:szCs w:val="20"/>
+      <w:proofErr w:type="spellStart"/>
+      <w:r>
+        <w:rPr>
+          <w:rFonts w:ascii="Courier New" w:eastAsia="Times New Roman" w:hAnsi="Courier New" w:cs="Courier New"/>
+          <w:color w:val="273239"/>
+          <w:spacing w:val="2"/>
+          <w:sz w:val="24"/>
+          <w:szCs w:val="24"/>
+          <w:lang w:eastAsia="en-IN"/>
+        </w:rPr>
+        <w:t>int</w:t>
+      </w:r>
+      <w:proofErr w:type="spellEnd"/>
+      <w:r>
+        <w:rPr>
+          <w:rFonts w:ascii="Consolas" w:eastAsia="Times New Roman" w:hAnsi="Consolas" w:cs="Times New Roman"/>
+          <w:color w:val="273239"/>
+          <w:spacing w:val="2"/>
+          <w:sz w:val="24"/>
+          <w:szCs w:val="24"/>
+          <w:lang w:eastAsia="en-IN"/>
+        </w:rPr>
+        <w:t xml:space="preserve"> </w:t>
+      </w:r>
+      <w:proofErr w:type="spellStart"/>
+      <w:proofErr w:type="gramStart"/>
+      <w:r>
+        <w:rPr>
+          <w:rFonts w:ascii="Courier New" w:eastAsia="Times New Roman" w:hAnsi="Courier New" w:cs="Courier New"/>
+          <w:color w:val="273239"/>
+          <w:spacing w:val="2"/>
+          <w:sz w:val="24"/>
+          <w:szCs w:val="24"/>
+          <w:lang w:eastAsia="en-IN"/>
+        </w:rPr>
+        <w:t>binarySearch</w:t>
+      </w:r>
+      <w:proofErr w:type="spellEnd"/>
+      <w:r>
+        <w:rPr>
+          <w:rFonts w:ascii="Courier New" w:eastAsia="Times New Roman" w:hAnsi="Courier New" w:cs="Courier New"/>
+          <w:color w:val="273239"/>
+          <w:spacing w:val="2"/>
+          <w:sz w:val="24"/>
+          <w:szCs w:val="24"/>
+          <w:lang w:eastAsia="en-IN"/>
+        </w:rPr>
+        <w:t>(</w:t>
+      </w:r>
+      <w:proofErr w:type="spellStart"/>
+      <w:proofErr w:type="gramEnd"/>
+      <w:r>
+        <w:rPr>
+          <w:rFonts w:ascii="Courier New" w:eastAsia="Times New Roman" w:hAnsi="Courier New" w:cs="Courier New"/>
+          <w:color w:val="273239"/>
+          <w:spacing w:val="2"/>
+          <w:sz w:val="24"/>
+          <w:szCs w:val="24"/>
+          <w:lang w:eastAsia="en-IN"/>
+        </w:rPr>
+        <w:t>int</w:t>
+      </w:r>
+      <w:proofErr w:type="spellEnd"/>
+      <w:r>
+        <w:rPr>
+          <w:rFonts w:ascii="Consolas" w:eastAsia="Times New Roman" w:hAnsi="Consolas" w:cs="Times New Roman"/>
+          <w:color w:val="273239"/>
+          <w:spacing w:val="2"/>
+          <w:sz w:val="24"/>
+          <w:szCs w:val="24"/>
+          <w:lang w:eastAsia="en-IN"/>
+        </w:rPr>
+        <w:t xml:space="preserve"> </w:t>
+      </w:r>
+      <w:proofErr w:type="spellStart"/>
+      <w:r>
+        <w:rPr>
+          <w:rFonts w:ascii="Courier New" w:eastAsia="Times New Roman" w:hAnsi="Courier New" w:cs="Courier New"/>
+          <w:color w:val="273239"/>
+          <w:spacing w:val="2"/>
+          <w:sz w:val="24"/>
+          <w:szCs w:val="24"/>
+          <w:lang w:eastAsia="en-IN"/>
+        </w:rPr>
+        <w:t>arr</w:t>
+      </w:r>
+      <w:proofErr w:type="spellEnd"/>
+      <w:r>
+        <w:rPr>
+          <w:rFonts w:ascii="Courier New" w:eastAsia="Times New Roman" w:hAnsi="Courier New" w:cs="Courier New"/>
+          <w:color w:val="273239"/>
+          <w:spacing w:val="2"/>
+          <w:sz w:val="24"/>
+          <w:szCs w:val="24"/>
+          <w:lang w:eastAsia="en-IN"/>
+        </w:rPr>
+        <w:t xml:space="preserve">[], </w:t>
+      </w:r>
+      <w:proofErr w:type="spellStart"/>
+      <w:r>
+        <w:rPr>
+          <w:rFonts w:ascii="Courier New" w:eastAsia="Times New Roman" w:hAnsi="Courier New" w:cs="Courier New"/>
+          <w:color w:val="273239"/>
+          <w:spacing w:val="2"/>
+          <w:sz w:val="24"/>
+          <w:szCs w:val="24"/>
+          <w:lang w:eastAsia="en-IN"/>
+        </w:rPr>
+        <w:t>int</w:t>
+      </w:r>
+      <w:proofErr w:type="spellEnd"/>
+      <w:r>
+        <w:rPr>
+          <w:rFonts w:ascii="Consolas" w:eastAsia="Times New Roman" w:hAnsi="Consolas" w:cs="Times New Roman"/>
+          <w:color w:val="273239"/>
+          <w:spacing w:val="2"/>
+          <w:sz w:val="24"/>
+          <w:szCs w:val="24"/>
+          <w:lang w:eastAsia="en-IN"/>
+        </w:rPr>
+        <w:t xml:space="preserve"> </w:t>
+      </w:r>
+      <w:r>
+        <w:rPr>
+          <w:rFonts w:ascii="Courier New" w:eastAsia="Times New Roman" w:hAnsi="Courier New" w:cs="Courier New"/>
+          <w:color w:val="273239"/>
+          <w:spacing w:val="2"/>
+          <w:sz w:val="24"/>
+          <w:szCs w:val="24"/>
+          <w:lang w:eastAsia="en-IN"/>
+        </w:rPr>
+        <w:t xml:space="preserve">l, </w:t>
+      </w:r>
+      <w:proofErr w:type="spellStart"/>
+      <w:r>
+        <w:rPr>
+          <w:rFonts w:ascii="Courier New" w:eastAsia="Times New Roman" w:hAnsi="Courier New" w:cs="Courier New"/>
+          <w:color w:val="273239"/>
+          <w:spacing w:val="2"/>
+          <w:sz w:val="24"/>
+          <w:szCs w:val="24"/>
+          <w:lang w:eastAsia="en-IN"/>
+        </w:rPr>
+        <w:t>int</w:t>
+      </w:r>
+      <w:proofErr w:type="spellEnd"/>
+      <w:r>
+        <w:rPr>
+          <w:rFonts w:ascii="Consolas" w:eastAsia="Times New Roman" w:hAnsi="Consolas" w:cs="Times New Roman"/>
+          <w:color w:val="273239"/>
+          <w:spacing w:val="2"/>
+          <w:sz w:val="24"/>
+          <w:szCs w:val="24"/>
+          <w:lang w:eastAsia="en-IN"/>
+        </w:rPr>
+        <w:t xml:space="preserve"> </w:t>
+      </w:r>
+      <w:r>
+        <w:rPr>
+          <w:rFonts w:ascii="Courier New" w:eastAsia="Times New Roman" w:hAnsi="Courier New" w:cs="Courier New"/>
+          <w:color w:val="273239"/>
+          <w:spacing w:val="2"/>
+          <w:sz w:val="24"/>
+          <w:szCs w:val="24"/>
+          <w:lang w:eastAsia="en-IN"/>
+        </w:rPr>
+        <w:t xml:space="preserve">r, </w:t>
+      </w:r>
+      <w:proofErr w:type="spellStart"/>
+      <w:r>
+        <w:rPr>
+          <w:rFonts w:ascii="Courier New" w:eastAsia="Times New Roman" w:hAnsi="Courier New" w:cs="Courier New"/>
+          <w:color w:val="273239"/>
+          <w:spacing w:val="2"/>
+          <w:sz w:val="24"/>
+          <w:szCs w:val="24"/>
+          <w:lang w:eastAsia="en-IN"/>
+        </w:rPr>
+        <w:t>int</w:t>
+      </w:r>
+      <w:proofErr w:type="spellEnd"/>
+      <w:r>
+        <w:rPr>
+          <w:rFonts w:ascii="Consolas" w:eastAsia="Times New Roman" w:hAnsi="Consolas" w:cs="Times New Roman"/>
+          <w:color w:val="273239"/>
+          <w:spacing w:val="2"/>
+          <w:sz w:val="24"/>
+          <w:szCs w:val="24"/>
+          <w:lang w:eastAsia="en-IN"/>
+        </w:rPr>
+        <w:t xml:space="preserve"> </w:t>
+      </w:r>
+      <w:r>
+        <w:rPr>
+          <w:rFonts w:ascii="Courier New" w:eastAsia="Times New Roman" w:hAnsi="Courier New" w:cs="Courier New"/>
+          <w:color w:val="273239"/>
+          <w:spacing w:val="2"/>
+          <w:sz w:val="24"/>
+          <w:szCs w:val="24"/>
+          <w:lang w:eastAsia="en-IN"/>
+        </w:rPr>
+        <w:t>x)</w:t>
+      </w:r>
+    </w:p>
+    <w:p>
+      <w:pPr>
+        <w:spacing w:after="0" w:line="240" w:lineRule="auto"/>
+        <w:rPr>
+          <w:rFonts w:ascii="Consolas" w:eastAsia="Times New Roman" w:hAnsi="Consolas" w:cs="Times New Roman"/>
+          <w:color w:val="273239"/>
+          <w:spacing w:val="2"/>
+          <w:sz w:val="24"/>
+          <w:szCs w:val="24"/>
+          <w:lang w:eastAsia="en-IN"/>
+        </w:rPr>
+      </w:pPr>
+      <w:r>
+        <w:rPr>
+          <w:rFonts w:ascii="Courier New" w:eastAsia="Times New Roman" w:hAnsi="Courier New" w:cs="Courier New"/>
+          <w:color w:val="273239"/>
+          <w:spacing w:val="2"/>
+          <w:sz w:val="24"/>
+          <w:szCs w:val="24"/>
+          <w:lang w:eastAsia="en-IN"/>
+        </w:rPr>
+        <w:t>{</w:t>
+      </w:r>
+    </w:p>
+    <w:p>
+      <w:pPr>
+        <w:spacing w:after="0" w:line="240" w:lineRule="auto"/>
+        <w:rPr>
+          <w:rFonts w:ascii="Consolas" w:eastAsia="Times New Roman" w:hAnsi="Consolas" w:cs="Times New Roman"/>
+          <w:color w:val="273239"/>
+          <w:spacing w:val="2"/>
+          <w:sz w:val="24"/>
+          <w:szCs w:val="24"/>
+          <w:lang w:eastAsia="en-IN"/>
+        </w:rPr>
+      </w:pPr>
+      <w:r>
+        <w:rPr>
+          <w:rFonts w:ascii="Courier New" w:eastAsia="Times New Roman" w:hAnsi="Courier New" w:cs="Courier New"/>
+          <w:color w:val="273239"/>
+          <w:spacing w:val="2"/>
+          <w:sz w:val="24"/>
+          <w:szCs w:val="24"/>
+          <w:lang w:eastAsia="en-IN"/>
+        </w:rPr>
+        <w:t>    if</w:t>
+      </w:r>
+      <w:r>
+        <w:rPr>
+          <w:rFonts w:ascii="Consolas" w:eastAsia="Times New Roman" w:hAnsi="Consolas" w:cs="Times New Roman"/>
+          <w:color w:val="273239"/>
+          <w:spacing w:val="2"/>
+          <w:sz w:val="24"/>
+          <w:szCs w:val="24"/>
+          <w:lang w:eastAsia="en-IN"/>
+        </w:rPr>
+        <w:t xml:space="preserve"> </w:t>
+      </w:r>
+      <w:r>
+        <w:rPr>
+          <w:rFonts w:ascii="Courier New" w:eastAsia="Times New Roman" w:hAnsi="Courier New" w:cs="Courier New"/>
+          <w:color w:val="273239"/>
+          <w:spacing w:val="2"/>
+          <w:sz w:val="24"/>
+          <w:szCs w:val="24"/>
+          <w:lang w:eastAsia="en-IN"/>
+        </w:rPr>
+        <w:t>(r &gt;= l) {</w:t>
+      </w:r>
+    </w:p>
+    <w:p>
+      <w:pPr>
+        <w:spacing w:after="0" w:line="240" w:lineRule="auto"/>
+        <w:rPr>
+          <w:rFonts w:ascii="Consolas" w:eastAsia="Times New Roman" w:hAnsi="Consolas" w:cs="Times New Roman"/>
+          <w:color w:val="273239"/>
+          <w:spacing w:val="2"/>
+          <w:sz w:val="24"/>
+          <w:szCs w:val="24"/>
+          <w:lang w:eastAsia="en-IN"/>
+        </w:rPr>
+      </w:pPr>
+      <w:r>
+        <w:rPr>
+          <w:rFonts w:ascii="Courier New" w:eastAsia="Times New Roman" w:hAnsi="Courier New" w:cs="Courier New"/>
+          <w:color w:val="273239"/>
+          <w:spacing w:val="2"/>
+          <w:sz w:val="24"/>
+          <w:szCs w:val="24"/>
+          <w:lang w:eastAsia="en-IN"/>
+        </w:rPr>
+        <w:t>        </w:t>
+      </w:r>
+      <w:proofErr w:type="spellStart"/>
+      <w:r>
+        <w:rPr>
+          <w:rFonts w:ascii="Courier New" w:eastAsia="Times New Roman" w:hAnsi="Courier New" w:cs="Courier New"/>
+          <w:color w:val="273239"/>
+          <w:spacing w:val="2"/>
+          <w:sz w:val="24"/>
+          <w:szCs w:val="24"/>
+          <w:lang w:eastAsia="en-IN"/>
+        </w:rPr>
+        <w:t>int</w:t>
+      </w:r>
+      <w:proofErr w:type="spellEnd"/>
+      <w:r>
+        <w:rPr>
+          <w:rFonts w:ascii="Consolas" w:eastAsia="Times New Roman" w:hAnsi="Consolas" w:cs="Times New Roman"/>
+          <w:color w:val="273239"/>
+          <w:spacing w:val="2"/>
+          <w:sz w:val="24"/>
+          <w:szCs w:val="24"/>
+          <w:lang w:eastAsia="en-IN"/>
+        </w:rPr>
+        <w:t xml:space="preserve"> </w:t>
+      </w:r>
+      <w:r>
+        <w:rPr>
+          <w:rFonts w:ascii="Courier New" w:eastAsia="Times New Roman" w:hAnsi="Courier New" w:cs="Courier New"/>
+          <w:color w:val="273239"/>
+          <w:spacing w:val="2"/>
+          <w:sz w:val="24"/>
+          <w:szCs w:val="24"/>
+          <w:lang w:eastAsia="en-IN"/>
+        </w:rPr>
+        <w:t>mid = l + (r - l) / 2;</w:t>
+      </w:r>
+    </w:p>
+    <w:p>
+      <w:pPr>
+        <w:spacing w:after="0" w:line="240" w:lineRule="auto"/>
+        <w:rPr>
+          <w:rFonts w:ascii="Consolas" w:eastAsia="Times New Roman" w:hAnsi="Consolas" w:cs="Times New Roman"/>
+          <w:color w:val="273239"/>
+          <w:spacing w:val="2"/>
+          <w:sz w:val="24"/>
+          <w:szCs w:val="24"/>
+          <w:lang w:eastAsia="en-IN"/>
+        </w:rPr>
+      </w:pPr>
+      <w:r>
+        <w:rPr>
+          <w:rFonts w:ascii="Courier New" w:eastAsia="Times New Roman" w:hAnsi="Courier New" w:cs="Courier New"/>
+          <w:color w:val="273239"/>
+          <w:spacing w:val="2"/>
+          <w:sz w:val="24"/>
+          <w:szCs w:val="24"/>
+          <w:lang w:eastAsia="en-IN"/>
+        </w:rPr>
+        <w:t> </w:t>
+      </w:r>
+      <w:r>
+        <w:rPr>
+          <w:rFonts w:ascii="Consolas" w:eastAsia="Times New Roman" w:hAnsi="Consolas" w:cs="Times New Roman"/>
+          <w:color w:val="273239"/>
+          <w:spacing w:val="2"/>
+          <w:sz w:val="24"/>
+          <w:szCs w:val="24"/>
+          <w:lang w:eastAsia="en-IN"/>
+        </w:rPr>
+        <w:t> </w:t>
+      </w:r>
+    </w:p>
+    <w:p>
+      <w:pPr>
+        <w:spacing w:after="0" w:line="240" w:lineRule="auto"/>
+        <w:rPr>
+          <w:rFonts w:ascii="Consolas" w:eastAsia="Times New Roman" w:hAnsi="Consolas" w:cs="Times New Roman"/>
+          <w:color w:val="273239"/>
+          <w:spacing w:val="2"/>
+          <w:sz w:val="24"/>
+          <w:szCs w:val="24"/>
+          <w:lang w:eastAsia="en-IN"/>
+        </w:rPr>
+      </w:pPr>
+      <w:r>
+        <w:rPr>
+          <w:rFonts w:ascii="Courier New" w:eastAsia="Times New Roman" w:hAnsi="Courier New" w:cs="Courier New"/>
+          <w:color w:val="273239"/>
+          <w:spacing w:val="2"/>
+          <w:sz w:val="24"/>
+          <w:szCs w:val="24"/>
+          <w:lang w:eastAsia="en-IN"/>
+        </w:rPr>
+        <w:t>        // If the element is present at the middle</w:t>
+      </w:r>
+    </w:p>
+    <w:p>
+      <w:pPr>
+        <w:spacing w:after="0" w:line="240" w:lineRule="auto"/>
+        <w:rPr>
+          <w:rFonts w:ascii="Consolas" w:eastAsia="Times New Roman" w:hAnsi="Consolas" w:cs="Times New Roman"/>
+          <w:color w:val="273239"/>
+          <w:spacing w:val="2"/>
+          <w:sz w:val="24"/>
+          <w:szCs w:val="24"/>
+          <w:lang w:eastAsia="en-IN"/>
+        </w:rPr>
+      </w:pPr>
+      <w:r>
+        <w:rPr>
+          <w:rFonts w:ascii="Courier New" w:eastAsia="Times New Roman" w:hAnsi="Courier New" w:cs="Courier New"/>
+          <w:color w:val="273239"/>
+          <w:spacing w:val="2"/>
+          <w:sz w:val="24"/>
+          <w:szCs w:val="24"/>
+          <w:lang w:eastAsia="en-IN"/>
+        </w:rPr>
+        <w:t>        // itself</w:t>
+      </w:r>
+    </w:p>
+    <w:p>
+      <w:pPr>
+        <w:spacing w:after="0" w:line="240" w:lineRule="auto"/>
+        <w:rPr>
+          <w:rFonts w:ascii="Consolas" w:eastAsia="Times New Roman" w:hAnsi="Consolas" w:cs="Times New Roman"/>
+          <w:color w:val="273239"/>
+          <w:spacing w:val="2"/>
+          <w:sz w:val="24"/>
+          <w:szCs w:val="24"/>
+          <w:lang w:eastAsia="en-IN"/>
+        </w:rPr>
+      </w:pPr>
+      <w:r>
+        <w:rPr>
+          <w:rFonts w:ascii="Courier New" w:eastAsia="Times New Roman" w:hAnsi="Courier New" w:cs="Courier New"/>
+          <w:color w:val="273239"/>
+          <w:spacing w:val="2"/>
+          <w:sz w:val="24"/>
+          <w:szCs w:val="24"/>
           <w:lang w:eastAsia="en-IN"/>
         </w:rPr>
         <w:t>        if</w:t>
@@ -801,8 +524,8 @@
           <w:rFonts w:ascii="Courier New" w:eastAsia="Times New Roman" w:hAnsi="Courier New" w:cs="Courier New"/>
           <w:color w:val="273239"/>
           <w:spacing w:val="2"/>
-          <w:sz w:val="20"/>
-          <w:szCs w:val="20"/>
+          <w:sz w:val="24"/>
+          <w:szCs w:val="24"/>
           <w:lang w:eastAsia="en-IN"/>
         </w:rPr>
         <w:t>(</w:t>
@@ -813,8 +536,8 @@
           <w:rFonts w:ascii="Courier New" w:eastAsia="Times New Roman" w:hAnsi="Courier New" w:cs="Courier New"/>
           <w:color w:val="273239"/>
           <w:spacing w:val="2"/>
-          <w:sz w:val="20"/>
-          <w:szCs w:val="20"/>
+          <w:sz w:val="24"/>
+          <w:szCs w:val="24"/>
           <w:lang w:eastAsia="en-IN"/>
         </w:rPr>
         <w:t>arr</w:t>
@@ -825,8 +548,207 @@
           <w:rFonts w:ascii="Courier New" w:eastAsia="Times New Roman" w:hAnsi="Courier New" w:cs="Courier New"/>
           <w:color w:val="273239"/>
           <w:spacing w:val="2"/>
-          <w:sz w:val="20"/>
-          <w:szCs w:val="20"/>
+          <w:sz w:val="24"/>
+          <w:szCs w:val="24"/>
+          <w:lang w:eastAsia="en-IN"/>
+        </w:rPr>
+        <w:t>[mid] == x)</w:t>
+      </w:r>
+    </w:p>
+    <w:p>
+      <w:pPr>
+        <w:spacing w:after="0" w:line="240" w:lineRule="auto"/>
+        <w:rPr>
+          <w:rFonts w:ascii="Consolas" w:eastAsia="Times New Roman" w:hAnsi="Consolas" w:cs="Times New Roman"/>
+          <w:color w:val="273239"/>
+          <w:spacing w:val="2"/>
+          <w:sz w:val="24"/>
+          <w:szCs w:val="24"/>
+          <w:lang w:eastAsia="en-IN"/>
+        </w:rPr>
+      </w:pPr>
+      <w:r>
+        <w:rPr>
+          <w:rFonts w:ascii="Courier New" w:eastAsia="Times New Roman" w:hAnsi="Courier New" w:cs="Courier New"/>
+          <w:color w:val="273239"/>
+          <w:spacing w:val="2"/>
+          <w:sz w:val="24"/>
+          <w:szCs w:val="24"/>
+          <w:lang w:eastAsia="en-IN"/>
+        </w:rPr>
+        <w:t>            return</w:t>
+      </w:r>
+      <w:r>
+        <w:rPr>
+          <w:rFonts w:ascii="Consolas" w:eastAsia="Times New Roman" w:hAnsi="Consolas" w:cs="Times New Roman"/>
+          <w:color w:val="273239"/>
+          <w:spacing w:val="2"/>
+          <w:sz w:val="24"/>
+          <w:szCs w:val="24"/>
+          <w:lang w:eastAsia="en-IN"/>
+        </w:rPr>
+        <w:t xml:space="preserve"> </w:t>
+      </w:r>
+      <w:r>
+        <w:rPr>
+          <w:rFonts w:ascii="Courier New" w:eastAsia="Times New Roman" w:hAnsi="Courier New" w:cs="Courier New"/>
+          <w:color w:val="273239"/>
+          <w:spacing w:val="2"/>
+          <w:sz w:val="24"/>
+          <w:szCs w:val="24"/>
+          <w:lang w:eastAsia="en-IN"/>
+        </w:rPr>
+        <w:t>mid;</w:t>
+      </w:r>
+    </w:p>
+    <w:p>
+      <w:pPr>
+        <w:spacing w:after="0" w:line="240" w:lineRule="auto"/>
+        <w:rPr>
+          <w:rFonts w:ascii="Consolas" w:eastAsia="Times New Roman" w:hAnsi="Consolas" w:cs="Times New Roman"/>
+          <w:color w:val="273239"/>
+          <w:spacing w:val="2"/>
+          <w:sz w:val="24"/>
+          <w:szCs w:val="24"/>
+          <w:lang w:eastAsia="en-IN"/>
+        </w:rPr>
+      </w:pPr>
+      <w:r>
+        <w:rPr>
+          <w:rFonts w:ascii="Courier New" w:eastAsia="Times New Roman" w:hAnsi="Courier New" w:cs="Courier New"/>
+          <w:color w:val="273239"/>
+          <w:spacing w:val="2"/>
+          <w:sz w:val="24"/>
+          <w:szCs w:val="24"/>
+          <w:lang w:eastAsia="en-IN"/>
+        </w:rPr>
+        <w:t> </w:t>
+      </w:r>
+      <w:r>
+        <w:rPr>
+          <w:rFonts w:ascii="Consolas" w:eastAsia="Times New Roman" w:hAnsi="Consolas" w:cs="Times New Roman"/>
+          <w:color w:val="273239"/>
+          <w:spacing w:val="2"/>
+          <w:sz w:val="24"/>
+          <w:szCs w:val="24"/>
+          <w:lang w:eastAsia="en-IN"/>
+        </w:rPr>
+        <w:t> </w:t>
+      </w:r>
+    </w:p>
+    <w:p>
+      <w:pPr>
+        <w:spacing w:after="0" w:line="240" w:lineRule="auto"/>
+        <w:rPr>
+          <w:rFonts w:ascii="Consolas" w:eastAsia="Times New Roman" w:hAnsi="Consolas" w:cs="Times New Roman"/>
+          <w:color w:val="273239"/>
+          <w:spacing w:val="2"/>
+          <w:sz w:val="24"/>
+          <w:szCs w:val="24"/>
+          <w:lang w:eastAsia="en-IN"/>
+        </w:rPr>
+      </w:pPr>
+      <w:r>
+        <w:rPr>
+          <w:rFonts w:ascii="Courier New" w:eastAsia="Times New Roman" w:hAnsi="Courier New" w:cs="Courier New"/>
+          <w:color w:val="273239"/>
+          <w:spacing w:val="2"/>
+          <w:sz w:val="24"/>
+          <w:szCs w:val="24"/>
+          <w:lang w:eastAsia="en-IN"/>
+        </w:rPr>
+        <w:t>        // If element is smaller than mid, then</w:t>
+      </w:r>
+    </w:p>
+    <w:p>
+      <w:pPr>
+        <w:spacing w:after="0" w:line="240" w:lineRule="auto"/>
+        <w:rPr>
+          <w:rFonts w:ascii="Consolas" w:eastAsia="Times New Roman" w:hAnsi="Consolas" w:cs="Times New Roman"/>
+          <w:color w:val="273239"/>
+          <w:spacing w:val="2"/>
+          <w:sz w:val="24"/>
+          <w:szCs w:val="24"/>
+          <w:lang w:eastAsia="en-IN"/>
+        </w:rPr>
+      </w:pPr>
+      <w:r>
+        <w:rPr>
+          <w:rFonts w:ascii="Courier New" w:eastAsia="Times New Roman" w:hAnsi="Courier New" w:cs="Courier New"/>
+          <w:color w:val="273239"/>
+          <w:spacing w:val="2"/>
+          <w:sz w:val="24"/>
+          <w:szCs w:val="24"/>
+          <w:lang w:eastAsia="en-IN"/>
+        </w:rPr>
+        <w:t>        // it can only be present in left subarray</w:t>
+      </w:r>
+    </w:p>
+    <w:p>
+      <w:pPr>
+        <w:spacing w:after="0" w:line="240" w:lineRule="auto"/>
+        <w:rPr>
+          <w:rFonts w:ascii="Consolas" w:eastAsia="Times New Roman" w:hAnsi="Consolas" w:cs="Times New Roman"/>
+          <w:color w:val="273239"/>
+          <w:spacing w:val="2"/>
+          <w:sz w:val="24"/>
+          <w:szCs w:val="24"/>
+          <w:lang w:eastAsia="en-IN"/>
+        </w:rPr>
+      </w:pPr>
+      <w:r>
+        <w:rPr>
+          <w:rFonts w:ascii="Courier New" w:eastAsia="Times New Roman" w:hAnsi="Courier New" w:cs="Courier New"/>
+          <w:color w:val="273239"/>
+          <w:spacing w:val="2"/>
+          <w:sz w:val="24"/>
+          <w:szCs w:val="24"/>
+          <w:lang w:eastAsia="en-IN"/>
+        </w:rPr>
+        <w:t>        if</w:t>
+      </w:r>
+      <w:r>
+        <w:rPr>
+          <w:rFonts w:ascii="Consolas" w:eastAsia="Times New Roman" w:hAnsi="Consolas" w:cs="Times New Roman"/>
+          <w:color w:val="273239"/>
+          <w:spacing w:val="2"/>
+          <w:sz w:val="24"/>
+          <w:szCs w:val="24"/>
+          <w:lang w:eastAsia="en-IN"/>
+        </w:rPr>
+        <w:t xml:space="preserve"> </w:t>
+      </w:r>
+      <w:r>
+        <w:rPr>
+          <w:rFonts w:ascii="Courier New" w:eastAsia="Times New Roman" w:hAnsi="Courier New" w:cs="Courier New"/>
+          <w:color w:val="273239"/>
+          <w:spacing w:val="2"/>
+          <w:sz w:val="24"/>
+          <w:szCs w:val="24"/>
+          <w:lang w:eastAsia="en-IN"/>
+        </w:rPr>
+        <w:t>(</w:t>
+      </w:r>
+      <w:proofErr w:type="spellStart"/>
+      <w:r>
+        <w:rPr>
+          <w:rFonts w:ascii="Courier New" w:eastAsia="Times New Roman" w:hAnsi="Courier New" w:cs="Courier New"/>
+          <w:color w:val="273239"/>
+          <w:spacing w:val="2"/>
+          <w:sz w:val="24"/>
+          <w:szCs w:val="24"/>
+          <w:lang w:eastAsia="en-IN"/>
+        </w:rPr>
+        <w:t>arr</w:t>
+      </w:r>
+      <w:proofErr w:type="spellEnd"/>
+      <w:r>
+        <w:rPr>
+          <w:rFonts w:ascii="Courier New" w:eastAsia="Times New Roman" w:hAnsi="Courier New" w:cs="Courier New"/>
+          <w:color w:val="273239"/>
+          <w:spacing w:val="2"/>
+          <w:sz w:val="24"/>
+          <w:szCs w:val="24"/>
           <w:lang w:eastAsia="en-IN"/>
         </w:rPr>
         <w:t>[mid] &gt; x)</w:t>
@@ -849,8 +771,8 @@
           <w:rFonts w:ascii="Courier New" w:eastAsia="Times New Roman" w:hAnsi="Courier New" w:cs="Courier New"/>
           <w:color w:val="273239"/>
           <w:spacing w:val="2"/>
-          <w:sz w:val="20"/>
-          <w:szCs w:val="20"/>
+          <w:sz w:val="24"/>
+          <w:szCs w:val="24"/>
           <w:lang w:eastAsia="en-IN"/>
         </w:rPr>
         <w:t>            return</w:t>
@@ -873,8 +795,8 @@
           <w:rFonts w:ascii="Courier New" w:eastAsia="Times New Roman" w:hAnsi="Courier New" w:cs="Courier New"/>
           <w:color w:val="273239"/>
           <w:spacing w:val="2"/>
-          <w:sz w:val="20"/>
-          <w:szCs w:val="20"/>
+          <w:sz w:val="24"/>
+          <w:szCs w:val="24"/>
           <w:lang w:eastAsia="en-IN"/>
         </w:rPr>
         <w:t>binarySearch</w:t>
@@ -885,8 +807,8 @@
           <w:rFonts w:ascii="Courier New" w:eastAsia="Times New Roman" w:hAnsi="Courier New" w:cs="Courier New"/>
           <w:color w:val="273239"/>
           <w:spacing w:val="2"/>
-          <w:sz w:val="20"/>
-          <w:szCs w:val="20"/>
+          <w:sz w:val="24"/>
+          <w:szCs w:val="24"/>
           <w:lang w:eastAsia="en-IN"/>
         </w:rPr>
         <w:t>(</w:t>
@@ -898,8 +820,8 @@
           <w:rFonts w:ascii="Courier New" w:eastAsia="Times New Roman" w:hAnsi="Courier New" w:cs="Courier New"/>
           <w:color w:val="273239"/>
           <w:spacing w:val="2"/>
-          <w:sz w:val="20"/>
-          <w:szCs w:val="20"/>
+          <w:sz w:val="24"/>
+          <w:szCs w:val="24"/>
           <w:lang w:eastAsia="en-IN"/>
         </w:rPr>
         <w:t>arr</w:t>
@@ -910,8 +832,8 @@
           <w:rFonts w:ascii="Courier New" w:eastAsia="Times New Roman" w:hAnsi="Courier New" w:cs="Courier New"/>
           <w:color w:val="273239"/>
           <w:spacing w:val="2"/>
-          <w:sz w:val="20"/>
-          <w:szCs w:val="20"/>
+          <w:sz w:val="24"/>
+          <w:szCs w:val="24"/>
           <w:lang w:eastAsia="en-IN"/>
         </w:rPr>
         <w:t>, l, mid - 1, x);</w:t>
@@ -931,7 +853,7 @@
       </w:pPr>
       <w:r>
         <w:rPr>
-          <w:rFonts w:ascii="Consolas" w:eastAsia="Times New Roman" w:hAnsi="Consolas" w:cs="Times New Roman"/>
+          <w:rFonts w:ascii="Courier New" w:eastAsia="Times New Roman" w:hAnsi="Courier New" w:cs="Courier New"/>
           <w:color w:val="273239"/>
           <w:spacing w:val="2"/>
           <w:sz w:val="24"/>
@@ -940,26 +862,37 @@
         </w:rPr>
         <w:t> </w:t>
       </w:r>
-    </w:p>
-    <w:p>
-      <w:pPr>
-        <w:spacing w:after="0" w:line="240" w:lineRule="auto"/>
-        <w:rPr>
-          <w:rFonts w:ascii="Consolas" w:eastAsia="Times New Roman" w:hAnsi="Consolas" w:cs="Times New Roman"/>
-          <w:color w:val="273239"/>
-          <w:spacing w:val="2"/>
-          <w:sz w:val="24"/>
-          <w:szCs w:val="24"/>
-          <w:lang w:eastAsia="en-IN"/>
-        </w:rPr>
-      </w:pPr>
-      <w:r>
-        <w:rPr>
-          <w:rFonts w:ascii="Courier New" w:eastAsia="Times New Roman" w:hAnsi="Courier New" w:cs="Courier New"/>
-          <w:color w:val="273239"/>
-          <w:spacing w:val="2"/>
-          <w:sz w:val="20"/>
-          <w:szCs w:val="20"/>
+      <w:r>
+        <w:rPr>
+          <w:rFonts w:ascii="Consolas" w:eastAsia="Times New Roman" w:hAnsi="Consolas" w:cs="Times New Roman"/>
+          <w:color w:val="273239"/>
+          <w:spacing w:val="2"/>
+          <w:sz w:val="24"/>
+          <w:szCs w:val="24"/>
+          <w:lang w:eastAsia="en-IN"/>
+        </w:rPr>
+        <w:t> </w:t>
+      </w:r>
+    </w:p>
+    <w:p>
+      <w:pPr>
+        <w:spacing w:after="0" w:line="240" w:lineRule="auto"/>
+        <w:rPr>
+          <w:rFonts w:ascii="Consolas" w:eastAsia="Times New Roman" w:hAnsi="Consolas" w:cs="Times New Roman"/>
+          <w:color w:val="273239"/>
+          <w:spacing w:val="2"/>
+          <w:sz w:val="24"/>
+          <w:szCs w:val="24"/>
+          <w:lang w:eastAsia="en-IN"/>
+        </w:rPr>
+      </w:pPr>
+      <w:r>
+        <w:rPr>
+          <w:rFonts w:ascii="Courier New" w:eastAsia="Times New Roman" w:hAnsi="Courier New" w:cs="Courier New"/>
+          <w:color w:val="273239"/>
+          <w:spacing w:val="2"/>
+          <w:sz w:val="24"/>
+          <w:szCs w:val="24"/>
           <w:lang w:eastAsia="en-IN"/>
         </w:rPr>
         <w:t>        // Else the element can only be present</w:t>
@@ -982,8 +915,8 @@
           <w:rFonts w:ascii="Courier New" w:eastAsia="Times New Roman" w:hAnsi="Courier New" w:cs="Courier New"/>
           <w:color w:val="273239"/>
           <w:spacing w:val="2"/>
-          <w:sz w:val="20"/>
-          <w:szCs w:val="20"/>
+          <w:sz w:val="24"/>
+          <w:szCs w:val="24"/>
           <w:lang w:eastAsia="en-IN"/>
         </w:rPr>
         <w:t>        // in right subarray</w:t>
@@ -1006,8 +939,8 @@
           <w:rFonts w:ascii="Courier New" w:eastAsia="Times New Roman" w:hAnsi="Courier New" w:cs="Courier New"/>
           <w:color w:val="273239"/>
           <w:spacing w:val="2"/>
-          <w:sz w:val="20"/>
-          <w:szCs w:val="20"/>
+          <w:sz w:val="24"/>
+          <w:szCs w:val="24"/>
           <w:lang w:eastAsia="en-IN"/>
         </w:rPr>
         <w:t>        return</w:t>
@@ -1030,8 +963,8 @@
           <w:rFonts w:ascii="Courier New" w:eastAsia="Times New Roman" w:hAnsi="Courier New" w:cs="Courier New"/>
           <w:color w:val="273239"/>
           <w:spacing w:val="2"/>
-          <w:sz w:val="20"/>
-          <w:szCs w:val="20"/>
+          <w:sz w:val="24"/>
+          <w:szCs w:val="24"/>
           <w:lang w:eastAsia="en-IN"/>
         </w:rPr>
         <w:t>binarySearch</w:t>
@@ -1042,8 +975,8 @@
           <w:rFonts w:ascii="Courier New" w:eastAsia="Times New Roman" w:hAnsi="Courier New" w:cs="Courier New"/>
           <w:color w:val="273239"/>
           <w:spacing w:val="2"/>
-          <w:sz w:val="20"/>
-          <w:szCs w:val="20"/>
+          <w:sz w:val="24"/>
+          <w:szCs w:val="24"/>
           <w:lang w:eastAsia="en-IN"/>
         </w:rPr>
         <w:t>(</w:t>
@@ -1055,8 +988,8 @@
           <w:rFonts w:ascii="Courier New" w:eastAsia="Times New Roman" w:hAnsi="Courier New" w:cs="Courier New"/>
           <w:color w:val="273239"/>
           <w:spacing w:val="2"/>
-          <w:sz w:val="20"/>
-          <w:szCs w:val="20"/>
+          <w:sz w:val="24"/>
+          <w:szCs w:val="24"/>
           <w:lang w:eastAsia="en-IN"/>
         </w:rPr>
         <w:t>arr</w:t>
@@ -1067,8 +1000,8 @@
           <w:rFonts w:ascii="Courier New" w:eastAsia="Times New Roman" w:hAnsi="Courier New" w:cs="Courier New"/>
           <w:color w:val="273239"/>
           <w:spacing w:val="2"/>
-          <w:sz w:val="20"/>
-          <w:szCs w:val="20"/>
+          <w:sz w:val="24"/>
+          <w:szCs w:val="24"/>
           <w:lang w:eastAsia="en-IN"/>
         </w:rPr>
         <w:t>, mid + 1, r, x);</w:t>
@@ -1091,8 +1024,8 @@
           <w:rFonts w:ascii="Courier New" w:eastAsia="Times New Roman" w:hAnsi="Courier New" w:cs="Courier New"/>
           <w:color w:val="273239"/>
           <w:spacing w:val="2"/>
-          <w:sz w:val="20"/>
-          <w:szCs w:val="20"/>
+          <w:sz w:val="24"/>
+          <w:szCs w:val="24"/>
           <w:lang w:eastAsia="en-IN"/>
         </w:rPr>
         <w:t>    }</w:t>
@@ -1112,7 +1045,7 @@
       </w:pPr>
       <w:r>
         <w:rPr>
-          <w:rFonts w:ascii="Consolas" w:eastAsia="Times New Roman" w:hAnsi="Consolas" w:cs="Times New Roman"/>
+          <w:rFonts w:ascii="Courier New" w:eastAsia="Times New Roman" w:hAnsi="Courier New" w:cs="Courier New"/>
           <w:color w:val="273239"/>
           <w:spacing w:val="2"/>
           <w:sz w:val="24"/>
@@ -1121,26 +1054,37 @@
         </w:rPr>
         <w:t> </w:t>
       </w:r>
-    </w:p>
-    <w:p>
-      <w:pPr>
-        <w:spacing w:after="0" w:line="240" w:lineRule="auto"/>
-        <w:rPr>
-          <w:rFonts w:ascii="Consolas" w:eastAsia="Times New Roman" w:hAnsi="Consolas" w:cs="Times New Roman"/>
-          <w:color w:val="273239"/>
-          <w:spacing w:val="2"/>
-          <w:sz w:val="24"/>
-          <w:szCs w:val="24"/>
-          <w:lang w:eastAsia="en-IN"/>
-        </w:rPr>
-      </w:pPr>
-      <w:r>
-        <w:rPr>
-          <w:rFonts w:ascii="Courier New" w:eastAsia="Times New Roman" w:hAnsi="Courier New" w:cs="Courier New"/>
-          <w:color w:val="273239"/>
-          <w:spacing w:val="2"/>
-          <w:sz w:val="20"/>
-          <w:szCs w:val="20"/>
+      <w:r>
+        <w:rPr>
+          <w:rFonts w:ascii="Consolas" w:eastAsia="Times New Roman" w:hAnsi="Consolas" w:cs="Times New Roman"/>
+          <w:color w:val="273239"/>
+          <w:spacing w:val="2"/>
+          <w:sz w:val="24"/>
+          <w:szCs w:val="24"/>
+          <w:lang w:eastAsia="en-IN"/>
+        </w:rPr>
+        <w:t> </w:t>
+      </w:r>
+    </w:p>
+    <w:p>
+      <w:pPr>
+        <w:spacing w:after="0" w:line="240" w:lineRule="auto"/>
+        <w:rPr>
+          <w:rFonts w:ascii="Consolas" w:eastAsia="Times New Roman" w:hAnsi="Consolas" w:cs="Times New Roman"/>
+          <w:color w:val="273239"/>
+          <w:spacing w:val="2"/>
+          <w:sz w:val="24"/>
+          <w:szCs w:val="24"/>
+          <w:lang w:eastAsia="en-IN"/>
+        </w:rPr>
+      </w:pPr>
+      <w:r>
+        <w:rPr>
+          <w:rFonts w:ascii="Courier New" w:eastAsia="Times New Roman" w:hAnsi="Courier New" w:cs="Courier New"/>
+          <w:color w:val="273239"/>
+          <w:spacing w:val="2"/>
+          <w:sz w:val="24"/>
+          <w:szCs w:val="24"/>
           <w:lang w:eastAsia="en-IN"/>
         </w:rPr>
         <w:t>    // We reach here when element is not</w:t>
@@ -1163,8 +1107,8 @@
           <w:rFonts w:ascii="Courier New" w:eastAsia="Times New Roman" w:hAnsi="Courier New" w:cs="Courier New"/>
           <w:color w:val="273239"/>
           <w:spacing w:val="2"/>
-          <w:sz w:val="20"/>
-          <w:szCs w:val="20"/>
+          <w:sz w:val="24"/>
+          <w:szCs w:val="24"/>
           <w:lang w:eastAsia="en-IN"/>
         </w:rPr>
         <w:t>    // present in array</w:t>
@@ -1187,8 +1131,8 @@
           <w:rFonts w:ascii="Courier New" w:eastAsia="Times New Roman" w:hAnsi="Courier New" w:cs="Courier New"/>
           <w:color w:val="273239"/>
           <w:spacing w:val="2"/>
-          <w:sz w:val="20"/>
-          <w:szCs w:val="20"/>
+          <w:sz w:val="24"/>
+          <w:szCs w:val="24"/>
           <w:lang w:eastAsia="en-IN"/>
         </w:rPr>
         <w:t>    return</w:t>
@@ -1209,8 +1153,8 @@
           <w:rFonts w:ascii="Courier New" w:eastAsia="Times New Roman" w:hAnsi="Courier New" w:cs="Courier New"/>
           <w:color w:val="273239"/>
           <w:spacing w:val="2"/>
-          <w:sz w:val="20"/>
-          <w:szCs w:val="20"/>
+          <w:sz w:val="24"/>
+          <w:szCs w:val="24"/>
           <w:lang w:eastAsia="en-IN"/>
         </w:rPr>
         <w:t>-1;</w:t>
@@ -1233,8 +1177,8 @@
           <w:rFonts w:ascii="Courier New" w:eastAsia="Times New Roman" w:hAnsi="Courier New" w:cs="Courier New"/>
           <w:color w:val="273239"/>
           <w:spacing w:val="2"/>
-          <w:sz w:val="20"/>
-          <w:szCs w:val="20"/>
+          <w:sz w:val="24"/>
+          <w:szCs w:val="24"/>
           <w:lang w:eastAsia="en-IN"/>
         </w:rPr>
         <w:t>}</w:t>
@@ -1254,7 +1198,7 @@
       </w:pPr>
       <w:r>
         <w:rPr>
-          <w:rFonts w:ascii="Consolas" w:eastAsia="Times New Roman" w:hAnsi="Consolas" w:cs="Times New Roman"/>
+          <w:rFonts w:ascii="Courier New" w:eastAsia="Times New Roman" w:hAnsi="Courier New" w:cs="Courier New"/>
           <w:color w:val="273239"/>
           <w:spacing w:val="2"/>
           <w:sz w:val="24"/>
@@ -1263,27 +1207,38 @@
         </w:rPr>
         <w:t> </w:t>
       </w:r>
-    </w:p>
-    <w:p>
-      <w:pPr>
-        <w:spacing w:after="0" w:line="240" w:lineRule="auto"/>
-        <w:rPr>
-          <w:rFonts w:ascii="Consolas" w:eastAsia="Times New Roman" w:hAnsi="Consolas" w:cs="Times New Roman"/>
-          <w:color w:val="273239"/>
-          <w:spacing w:val="2"/>
-          <w:sz w:val="24"/>
-          <w:szCs w:val="24"/>
-          <w:lang w:eastAsia="en-IN"/>
-        </w:rPr>
-      </w:pPr>
-      <w:proofErr w:type="spellStart"/>
-      <w:r>
-        <w:rPr>
-          <w:rFonts w:ascii="Courier New" w:eastAsia="Times New Roman" w:hAnsi="Courier New" w:cs="Courier New"/>
-          <w:color w:val="273239"/>
-          <w:spacing w:val="2"/>
-          <w:sz w:val="20"/>
-          <w:szCs w:val="20"/>
+      <w:r>
+        <w:rPr>
+          <w:rFonts w:ascii="Consolas" w:eastAsia="Times New Roman" w:hAnsi="Consolas" w:cs="Times New Roman"/>
+          <w:color w:val="273239"/>
+          <w:spacing w:val="2"/>
+          <w:sz w:val="24"/>
+          <w:szCs w:val="24"/>
+          <w:lang w:eastAsia="en-IN"/>
+        </w:rPr>
+        <w:t> </w:t>
+      </w:r>
+    </w:p>
+    <w:p>
+      <w:pPr>
+        <w:spacing w:after="0" w:line="240" w:lineRule="auto"/>
+        <w:rPr>
+          <w:rFonts w:ascii="Consolas" w:eastAsia="Times New Roman" w:hAnsi="Consolas" w:cs="Times New Roman"/>
+          <w:color w:val="273239"/>
+          <w:spacing w:val="2"/>
+          <w:sz w:val="24"/>
+          <w:szCs w:val="24"/>
+          <w:lang w:eastAsia="en-IN"/>
+        </w:rPr>
+      </w:pPr>
+      <w:proofErr w:type="spellStart"/>
+      <w:r>
+        <w:rPr>
+          <w:rFonts w:ascii="Courier New" w:eastAsia="Times New Roman" w:hAnsi="Courier New" w:cs="Courier New"/>
+          <w:color w:val="273239"/>
+          <w:spacing w:val="2"/>
+          <w:sz w:val="24"/>
+          <w:szCs w:val="24"/>
           <w:lang w:eastAsia="en-IN"/>
         </w:rPr>
         <w:t>int</w:t>
@@ -1305,8 +1260,8 @@
           <w:rFonts w:ascii="Courier New" w:eastAsia="Times New Roman" w:hAnsi="Courier New" w:cs="Courier New"/>
           <w:color w:val="273239"/>
           <w:spacing w:val="2"/>
-          <w:sz w:val="20"/>
-          <w:szCs w:val="20"/>
+          <w:sz w:val="24"/>
+          <w:szCs w:val="24"/>
           <w:lang w:eastAsia="en-IN"/>
         </w:rPr>
         <w:t>main(void)</w:t>
@@ -1329,8 +1284,8 @@
           <w:rFonts w:ascii="Courier New" w:eastAsia="Times New Roman" w:hAnsi="Courier New" w:cs="Courier New"/>
           <w:color w:val="273239"/>
           <w:spacing w:val="2"/>
-          <w:sz w:val="20"/>
-          <w:szCs w:val="20"/>
+          <w:sz w:val="24"/>
+          <w:szCs w:val="24"/>
           <w:lang w:eastAsia="en-IN"/>
         </w:rPr>
         <w:t>{</w:t>
@@ -1353,8 +1308,8 @@
           <w:rFonts w:ascii="Courier New" w:eastAsia="Times New Roman" w:hAnsi="Courier New" w:cs="Courier New"/>
           <w:color w:val="273239"/>
           <w:spacing w:val="2"/>
-          <w:sz w:val="20"/>
-          <w:szCs w:val="20"/>
+          <w:sz w:val="24"/>
+          <w:szCs w:val="24"/>
           <w:lang w:eastAsia="en-IN"/>
         </w:rPr>
         <w:t>    </w:t>
@@ -1365,8 +1320,8 @@
           <w:rFonts w:ascii="Courier New" w:eastAsia="Times New Roman" w:hAnsi="Courier New" w:cs="Courier New"/>
           <w:color w:val="273239"/>
           <w:spacing w:val="2"/>
-          <w:sz w:val="20"/>
-          <w:szCs w:val="20"/>
+          <w:sz w:val="24"/>
+          <w:szCs w:val="24"/>
           <w:lang w:eastAsia="en-IN"/>
         </w:rPr>
         <w:t>int</w:t>
@@ -1390,8 +1345,8 @@
           <w:rFonts w:ascii="Courier New" w:eastAsia="Times New Roman" w:hAnsi="Courier New" w:cs="Courier New"/>
           <w:color w:val="273239"/>
           <w:spacing w:val="2"/>
-          <w:sz w:val="20"/>
-          <w:szCs w:val="20"/>
+          <w:sz w:val="24"/>
+          <w:szCs w:val="24"/>
           <w:lang w:eastAsia="en-IN"/>
         </w:rPr>
         <w:t>arr</w:t>
@@ -1402,8 +1357,8 @@
           <w:rFonts w:ascii="Courier New" w:eastAsia="Times New Roman" w:hAnsi="Courier New" w:cs="Courier New"/>
           <w:color w:val="273239"/>
           <w:spacing w:val="2"/>
-          <w:sz w:val="20"/>
-          <w:szCs w:val="20"/>
+          <w:sz w:val="24"/>
+          <w:szCs w:val="24"/>
           <w:lang w:eastAsia="en-IN"/>
         </w:rPr>
         <w:t>[</w:t>
@@ -1414,8 +1369,8 @@
           <w:rFonts w:ascii="Courier New" w:eastAsia="Times New Roman" w:hAnsi="Courier New" w:cs="Courier New"/>
           <w:color w:val="273239"/>
           <w:spacing w:val="2"/>
-          <w:sz w:val="20"/>
-          <w:szCs w:val="20"/>
+          <w:sz w:val="24"/>
+          <w:szCs w:val="24"/>
           <w:lang w:eastAsia="en-IN"/>
         </w:rPr>
         <w:t>] = { 2, 3, 4, 10, 40 };</w:t>
@@ -1438,8 +1393,8 @@
           <w:rFonts w:ascii="Courier New" w:eastAsia="Times New Roman" w:hAnsi="Courier New" w:cs="Courier New"/>
           <w:color w:val="273239"/>
           <w:spacing w:val="2"/>
-          <w:sz w:val="20"/>
-          <w:szCs w:val="20"/>
+          <w:sz w:val="24"/>
+          <w:szCs w:val="24"/>
           <w:lang w:eastAsia="en-IN"/>
         </w:rPr>
         <w:t>    </w:t>
@@ -1450,8 +1405,8 @@
           <w:rFonts w:ascii="Courier New" w:eastAsia="Times New Roman" w:hAnsi="Courier New" w:cs="Courier New"/>
           <w:color w:val="273239"/>
           <w:spacing w:val="2"/>
-          <w:sz w:val="20"/>
-          <w:szCs w:val="20"/>
+          <w:sz w:val="24"/>
+          <w:szCs w:val="24"/>
           <w:lang w:eastAsia="en-IN"/>
         </w:rPr>
         <w:t>int</w:t>
@@ -1473,8 +1428,8 @@
           <w:rFonts w:ascii="Courier New" w:eastAsia="Times New Roman" w:hAnsi="Courier New" w:cs="Courier New"/>
           <w:color w:val="273239"/>
           <w:spacing w:val="2"/>
-          <w:sz w:val="20"/>
-          <w:szCs w:val="20"/>
+          <w:sz w:val="24"/>
+          <w:szCs w:val="24"/>
           <w:lang w:eastAsia="en-IN"/>
         </w:rPr>
         <w:t>x = 10;</w:t>
@@ -1497,8 +1452,8 @@
           <w:rFonts w:ascii="Courier New" w:eastAsia="Times New Roman" w:hAnsi="Courier New" w:cs="Courier New"/>
           <w:color w:val="273239"/>
           <w:spacing w:val="2"/>
-          <w:sz w:val="20"/>
-          <w:szCs w:val="20"/>
+          <w:sz w:val="24"/>
+          <w:szCs w:val="24"/>
           <w:lang w:eastAsia="en-IN"/>
         </w:rPr>
         <w:t>    </w:t>
@@ -1509,8 +1464,8 @@
           <w:rFonts w:ascii="Courier New" w:eastAsia="Times New Roman" w:hAnsi="Courier New" w:cs="Courier New"/>
           <w:color w:val="273239"/>
           <w:spacing w:val="2"/>
-          <w:sz w:val="20"/>
-          <w:szCs w:val="20"/>
+          <w:sz w:val="24"/>
+          <w:szCs w:val="24"/>
           <w:lang w:eastAsia="en-IN"/>
         </w:rPr>
         <w:t>int</w:t>
@@ -1532,8 +1487,8 @@
           <w:rFonts w:ascii="Courier New" w:eastAsia="Times New Roman" w:hAnsi="Courier New" w:cs="Courier New"/>
           <w:color w:val="273239"/>
           <w:spacing w:val="2"/>
-          <w:sz w:val="20"/>
-          <w:szCs w:val="20"/>
+          <w:sz w:val="24"/>
+          <w:szCs w:val="24"/>
           <w:lang w:eastAsia="en-IN"/>
         </w:rPr>
         <w:t xml:space="preserve">n = </w:t>
@@ -1544,8 +1499,8 @@
           <w:rFonts w:ascii="Courier New" w:eastAsia="Times New Roman" w:hAnsi="Courier New" w:cs="Courier New"/>
           <w:color w:val="273239"/>
           <w:spacing w:val="2"/>
-          <w:sz w:val="20"/>
-          <w:szCs w:val="20"/>
+          <w:sz w:val="24"/>
+          <w:szCs w:val="24"/>
           <w:lang w:eastAsia="en-IN"/>
         </w:rPr>
         <w:t>sizeof</w:t>
@@ -1556,8 +1511,8 @@
           <w:rFonts w:ascii="Courier New" w:eastAsia="Times New Roman" w:hAnsi="Courier New" w:cs="Courier New"/>
           <w:color w:val="273239"/>
           <w:spacing w:val="2"/>
-          <w:sz w:val="20"/>
-          <w:szCs w:val="20"/>
+          <w:sz w:val="24"/>
+          <w:szCs w:val="24"/>
           <w:lang w:eastAsia="en-IN"/>
         </w:rPr>
         <w:t>(</w:t>
@@ -1568,8 +1523,8 @@
           <w:rFonts w:ascii="Courier New" w:eastAsia="Times New Roman" w:hAnsi="Courier New" w:cs="Courier New"/>
           <w:color w:val="273239"/>
           <w:spacing w:val="2"/>
-          <w:sz w:val="20"/>
-          <w:szCs w:val="20"/>
+          <w:sz w:val="24"/>
+          <w:szCs w:val="24"/>
           <w:lang w:eastAsia="en-IN"/>
         </w:rPr>
         <w:t>arr</w:t>
@@ -1580,8 +1535,8 @@
           <w:rFonts w:ascii="Courier New" w:eastAsia="Times New Roman" w:hAnsi="Courier New" w:cs="Courier New"/>
           <w:color w:val="273239"/>
           <w:spacing w:val="2"/>
-          <w:sz w:val="20"/>
-          <w:szCs w:val="20"/>
+          <w:sz w:val="24"/>
+          <w:szCs w:val="24"/>
           <w:lang w:eastAsia="en-IN"/>
         </w:rPr>
         <w:t xml:space="preserve">) / </w:t>
@@ -1592,8 +1547,8 @@
           <w:rFonts w:ascii="Courier New" w:eastAsia="Times New Roman" w:hAnsi="Courier New" w:cs="Courier New"/>
           <w:color w:val="273239"/>
           <w:spacing w:val="2"/>
-          <w:sz w:val="20"/>
-          <w:szCs w:val="20"/>
+          <w:sz w:val="24"/>
+          <w:szCs w:val="24"/>
           <w:lang w:eastAsia="en-IN"/>
         </w:rPr>
         <w:t>sizeof</w:t>
@@ -1604,8 +1559,8 @@
           <w:rFonts w:ascii="Courier New" w:eastAsia="Times New Roman" w:hAnsi="Courier New" w:cs="Courier New"/>
           <w:color w:val="273239"/>
           <w:spacing w:val="2"/>
-          <w:sz w:val="20"/>
-          <w:szCs w:val="20"/>
+          <w:sz w:val="24"/>
+          <w:szCs w:val="24"/>
           <w:lang w:eastAsia="en-IN"/>
         </w:rPr>
         <w:t>(</w:t>
@@ -1617,8 +1572,8 @@
           <w:rFonts w:ascii="Courier New" w:eastAsia="Times New Roman" w:hAnsi="Courier New" w:cs="Courier New"/>
           <w:color w:val="273239"/>
           <w:spacing w:val="2"/>
-          <w:sz w:val="20"/>
-          <w:szCs w:val="20"/>
+          <w:sz w:val="24"/>
+          <w:szCs w:val="24"/>
           <w:lang w:eastAsia="en-IN"/>
         </w:rPr>
         <w:t>arr</w:t>
@@ -1629,8 +1584,8 @@
           <w:rFonts w:ascii="Courier New" w:eastAsia="Times New Roman" w:hAnsi="Courier New" w:cs="Courier New"/>
           <w:color w:val="273239"/>
           <w:spacing w:val="2"/>
-          <w:sz w:val="20"/>
-          <w:szCs w:val="20"/>
+          <w:sz w:val="24"/>
+          <w:szCs w:val="24"/>
           <w:lang w:eastAsia="en-IN"/>
         </w:rPr>
         <w:t>[</w:t>
@@ -1641,8 +1596,8 @@
           <w:rFonts w:ascii="Courier New" w:eastAsia="Times New Roman" w:hAnsi="Courier New" w:cs="Courier New"/>
           <w:color w:val="273239"/>
           <w:spacing w:val="2"/>
-          <w:sz w:val="20"/>
-          <w:szCs w:val="20"/>
+          <w:sz w:val="24"/>
+          <w:szCs w:val="24"/>
           <w:lang w:eastAsia="en-IN"/>
         </w:rPr>
         <w:t>0]);</w:t>
@@ -1665,8 +1620,8 @@
           <w:rFonts w:ascii="Courier New" w:eastAsia="Times New Roman" w:hAnsi="Courier New" w:cs="Courier New"/>
           <w:color w:val="273239"/>
           <w:spacing w:val="2"/>
-          <w:sz w:val="20"/>
-          <w:szCs w:val="20"/>
+          <w:sz w:val="24"/>
+          <w:szCs w:val="24"/>
           <w:lang w:eastAsia="en-IN"/>
         </w:rPr>
         <w:t>    </w:t>
@@ -1677,8 +1632,8 @@
           <w:rFonts w:ascii="Courier New" w:eastAsia="Times New Roman" w:hAnsi="Courier New" w:cs="Courier New"/>
           <w:color w:val="273239"/>
           <w:spacing w:val="2"/>
-          <w:sz w:val="20"/>
-          <w:szCs w:val="20"/>
+          <w:sz w:val="24"/>
+          <w:szCs w:val="24"/>
           <w:lang w:eastAsia="en-IN"/>
         </w:rPr>
         <w:t>int</w:t>
@@ -1700,8 +1655,8 @@
           <w:rFonts w:ascii="Courier New" w:eastAsia="Times New Roman" w:hAnsi="Courier New" w:cs="Courier New"/>
           <w:color w:val="273239"/>
           <w:spacing w:val="2"/>
-          <w:sz w:val="20"/>
-          <w:szCs w:val="20"/>
+          <w:sz w:val="24"/>
+          <w:szCs w:val="24"/>
           <w:lang w:eastAsia="en-IN"/>
         </w:rPr>
         <w:t xml:space="preserve">result = </w:t>
@@ -1713,8 +1668,8 @@
           <w:rFonts w:ascii="Courier New" w:eastAsia="Times New Roman" w:hAnsi="Courier New" w:cs="Courier New"/>
           <w:color w:val="273239"/>
           <w:spacing w:val="2"/>
-          <w:sz w:val="20"/>
-          <w:szCs w:val="20"/>
+          <w:sz w:val="24"/>
+          <w:szCs w:val="24"/>
           <w:lang w:eastAsia="en-IN"/>
         </w:rPr>
         <w:t>binarySearch</w:t>
@@ -1725,8 +1680,8 @@
           <w:rFonts w:ascii="Courier New" w:eastAsia="Times New Roman" w:hAnsi="Courier New" w:cs="Courier New"/>
           <w:color w:val="273239"/>
           <w:spacing w:val="2"/>
-          <w:sz w:val="20"/>
-          <w:szCs w:val="20"/>
+          <w:sz w:val="24"/>
+          <w:szCs w:val="24"/>
           <w:lang w:eastAsia="en-IN"/>
         </w:rPr>
         <w:t>(</w:t>
@@ -1738,8 +1693,8 @@
           <w:rFonts w:ascii="Courier New" w:eastAsia="Times New Roman" w:hAnsi="Courier New" w:cs="Courier New"/>
           <w:color w:val="273239"/>
           <w:spacing w:val="2"/>
-          <w:sz w:val="20"/>
-          <w:szCs w:val="20"/>
+          <w:sz w:val="24"/>
+          <w:szCs w:val="24"/>
           <w:lang w:eastAsia="en-IN"/>
         </w:rPr>
         <w:t>arr</w:t>
@@ -1750,8 +1705,8 @@
           <w:rFonts w:ascii="Courier New" w:eastAsia="Times New Roman" w:hAnsi="Courier New" w:cs="Courier New"/>
           <w:color w:val="273239"/>
           <w:spacing w:val="2"/>
-          <w:sz w:val="20"/>
-          <w:szCs w:val="20"/>
+          <w:sz w:val="24"/>
+          <w:szCs w:val="24"/>
           <w:lang w:eastAsia="en-IN"/>
         </w:rPr>
         <w:t>, 0, n - 1, x);</w:t>
@@ -1774,8 +1729,8 @@
           <w:rFonts w:ascii="Courier New" w:eastAsia="Times New Roman" w:hAnsi="Courier New" w:cs="Courier New"/>
           <w:color w:val="273239"/>
           <w:spacing w:val="2"/>
-          <w:sz w:val="20"/>
-          <w:szCs w:val="20"/>
+          <w:sz w:val="24"/>
+          <w:szCs w:val="24"/>
           <w:lang w:eastAsia="en-IN"/>
         </w:rPr>
         <w:t>    (result == -1)</w:t>
@@ -1798,8 +1753,8 @@
           <w:rFonts w:ascii="Courier New" w:eastAsia="Times New Roman" w:hAnsi="Courier New" w:cs="Courier New"/>
           <w:color w:val="273239"/>
           <w:spacing w:val="2"/>
-          <w:sz w:val="20"/>
-          <w:szCs w:val="20"/>
+          <w:sz w:val="24"/>
+          <w:szCs w:val="24"/>
           <w:lang w:eastAsia="en-IN"/>
         </w:rPr>
         <w:t xml:space="preserve">        ? </w:t>
@@ -1810,8 +1765,8 @@
           <w:rFonts w:ascii="Courier New" w:eastAsia="Times New Roman" w:hAnsi="Courier New" w:cs="Courier New"/>
           <w:color w:val="273239"/>
           <w:spacing w:val="2"/>
-          <w:sz w:val="20"/>
-          <w:szCs w:val="20"/>
+          <w:sz w:val="24"/>
+          <w:szCs w:val="24"/>
           <w:lang w:eastAsia="en-IN"/>
         </w:rPr>
         <w:t>cout</w:t>
@@ -1822,8 +1777,8 @@
           <w:rFonts w:ascii="Courier New" w:eastAsia="Times New Roman" w:hAnsi="Courier New" w:cs="Courier New"/>
           <w:color w:val="273239"/>
           <w:spacing w:val="2"/>
-          <w:sz w:val="20"/>
-          <w:szCs w:val="20"/>
+          <w:sz w:val="24"/>
+          <w:szCs w:val="24"/>
           <w:lang w:eastAsia="en-IN"/>
         </w:rPr>
         <w:t xml:space="preserve"> &lt;&lt; "Element is not present in array"</w:t>
@@ -1846,8 +1801,8 @@
           <w:rFonts w:ascii="Courier New" w:eastAsia="Times New Roman" w:hAnsi="Courier New" w:cs="Courier New"/>
           <w:color w:val="273239"/>
           <w:spacing w:val="2"/>
-          <w:sz w:val="20"/>
-          <w:szCs w:val="20"/>
+          <w:sz w:val="24"/>
+          <w:szCs w:val="24"/>
           <w:lang w:eastAsia="en-IN"/>
         </w:rPr>
         <w:t xml:space="preserve">        : </w:t>
@@ -1858,8 +1813,8 @@
           <w:rFonts w:ascii="Courier New" w:eastAsia="Times New Roman" w:hAnsi="Courier New" w:cs="Courier New"/>
           <w:color w:val="273239"/>
           <w:spacing w:val="2"/>
-          <w:sz w:val="20"/>
-          <w:szCs w:val="20"/>
+          <w:sz w:val="24"/>
+          <w:szCs w:val="24"/>
           <w:lang w:eastAsia="en-IN"/>
         </w:rPr>
         <w:t>cout</w:t>
@@ -1870,8 +1825,8 @@
           <w:rFonts w:ascii="Courier New" w:eastAsia="Times New Roman" w:hAnsi="Courier New" w:cs="Courier New"/>
           <w:color w:val="273239"/>
           <w:spacing w:val="2"/>
-          <w:sz w:val="20"/>
-          <w:szCs w:val="20"/>
+          <w:sz w:val="24"/>
+          <w:szCs w:val="24"/>
           <w:lang w:eastAsia="en-IN"/>
         </w:rPr>
         <w:t xml:space="preserve"> &lt;&lt; "Element is present at index "</w:t>
@@ -1892,8 +1847,8 @@
           <w:rFonts w:ascii="Courier New" w:eastAsia="Times New Roman" w:hAnsi="Courier New" w:cs="Courier New"/>
           <w:color w:val="273239"/>
           <w:spacing w:val="2"/>
-          <w:sz w:val="20"/>
-          <w:szCs w:val="20"/>
+          <w:sz w:val="24"/>
+          <w:szCs w:val="24"/>
           <w:lang w:eastAsia="en-IN"/>
         </w:rPr>
         <w:t>&lt;&lt; result;</w:t>
@@ -1916,8 +1871,8 @@
           <w:rFonts w:ascii="Courier New" w:eastAsia="Times New Roman" w:hAnsi="Courier New" w:cs="Courier New"/>
           <w:color w:val="273239"/>
           <w:spacing w:val="2"/>
-          <w:sz w:val="20"/>
-          <w:szCs w:val="20"/>
+          <w:sz w:val="24"/>
+          <w:szCs w:val="24"/>
           <w:lang w:eastAsia="en-IN"/>
         </w:rPr>
         <w:t>    return</w:t>
@@ -1938,8 +1893,8 @@
           <w:rFonts w:ascii="Courier New" w:eastAsia="Times New Roman" w:hAnsi="Courier New" w:cs="Courier New"/>
           <w:color w:val="273239"/>
           <w:spacing w:val="2"/>
-          <w:sz w:val="20"/>
-          <w:szCs w:val="20"/>
+          <w:sz w:val="24"/>
+          <w:szCs w:val="24"/>
           <w:lang w:eastAsia="en-IN"/>
         </w:rPr>
         <w:t>0;</w:t>
@@ -1962,8 +1917,8 @@
           <w:rFonts w:ascii="Courier New" w:eastAsia="Times New Roman" w:hAnsi="Courier New" w:cs="Courier New"/>
           <w:color w:val="273239"/>
           <w:spacing w:val="2"/>
-          <w:sz w:val="20"/>
-          <w:szCs w:val="20"/>
+          <w:sz w:val="24"/>
+          <w:szCs w:val="24"/>
           <w:lang w:eastAsia="en-IN"/>
         </w:rPr>
         <w:t>}</w:t>
@@ -1972,8 +1927,8 @@
     <w:p>
       <w:pPr>
         <w:rPr>
-          <w:sz w:val="28"/>
-          <w:szCs w:val="28"/>
+          <w:sz w:val="24"/>
+          <w:szCs w:val="24"/>
           <w:lang w:val="en-US"/>
         </w:rPr>
       </w:pPr>
@@ -2421,7 +2376,7 @@
     <w:uiPriority w:val="99"/>
     <w:semiHidden/>
     <w:unhideWhenUsed/>
-    <w:rsid w:val="006544E0"/>
+    <w:rsid w:val="0009191B"/>
     <w:rPr>
       <w:rFonts w:ascii="Courier New" w:eastAsia="Times New Roman" w:hAnsi="Courier New" w:cs="Courier New"/>
       <w:sz w:val="20"/>
